--- a/Documentation/CSPROJ Docu/03 Activity List/ActivityList.docx
+++ b/Documentation/CSPROJ Docu/03 Activity List/ActivityList.docx
@@ -234,9 +234,6 @@
               <w:spacing w:before="240"/>
               <w:jc w:val="center"/>
             </w:pPr>
-            <w:r>
-              <w:t>Initial Document</w:t>
-            </w:r>
           </w:p>
         </w:tc>
       </w:tr>
@@ -1057,7 +1054,7 @@
               <w:jc w:val="center"/>
             </w:pPr>
             <w:r>
-              <w:t>Project Draft</w:t>
+              <w:t>Initial Document</w:t>
             </w:r>
           </w:p>
         </w:tc>
@@ -1326,9 +1323,6 @@
               <w:spacing w:before="240"/>
               <w:jc w:val="center"/>
             </w:pPr>
-            <w:r>
-              <w:t>Detailed Design</w:t>
-            </w:r>
           </w:p>
         </w:tc>
       </w:tr>
@@ -1691,6 +1685,9 @@
               <w:spacing w:before="240"/>
               <w:jc w:val="center"/>
             </w:pPr>
+            <w:r>
+              <w:t>Detailed design</w:t>
+            </w:r>
           </w:p>
         </w:tc>
       </w:tr>
@@ -1936,10 +1933,7 @@
               <w:jc w:val="center"/>
             </w:pPr>
             <w:r>
-              <w:t>December 20</w:t>
-            </w:r>
-            <w:r>
-              <w:t>, 2017</w:t>
+              <w:t>December 20, 2017</w:t>
             </w:r>
           </w:p>
         </w:tc>
@@ -2028,10 +2022,7 @@
               <w:jc w:val="center"/>
             </w:pPr>
             <w:r>
-              <w:t>December 20</w:t>
-            </w:r>
-            <w:r>
-              <w:t>, 2017</w:t>
+              <w:t>December 20, 2017</w:t>
             </w:r>
           </w:p>
         </w:tc>
@@ -2872,6 +2863,8 @@
             </w:pPr>
           </w:p>
         </w:tc>
+        <w:bookmarkStart w:id="0" w:name="_GoBack"/>
+        <w:bookmarkEnd w:id="0"/>
       </w:tr>
       <w:tr>
         <w:trPr>
@@ -2903,7 +2896,7 @@
               <w:jc w:val="center"/>
             </w:pPr>
             <w:r>
-              <w:t>Final Revision</w:t>
+              <w:t>Project Closure</w:t>
             </w:r>
           </w:p>
         </w:tc>
@@ -2995,7 +2988,10 @@
               <w:jc w:val="center"/>
             </w:pPr>
             <w:r>
-              <w:t>Revise Documentation</w:t>
+              <w:t xml:space="preserve">Final Revised </w:t>
+            </w:r>
+            <w:r>
+              <w:t>Documentation</w:t>
             </w:r>
           </w:p>
         </w:tc>
@@ -3069,12 +3065,7 @@
         <w:spacing w:after="0"/>
       </w:pPr>
       <w:r>
-        <w:t>FS = T</w:t>
-      </w:r>
-      <w:bookmarkStart w:id="0" w:name="_GoBack"/>
-      <w:bookmarkEnd w:id="0"/>
-      <w:r>
-        <w:t>he specific task must finish prior to starting the identified task.</w:t>
+        <w:t>FS = The specific task must finish prior to starting the identified task.</w:t>
       </w:r>
     </w:p>
     <w:p>

--- a/Documentation/CSPROJ Docu/03 Activity List/ActivityList.docx
+++ b/Documentation/CSPROJ Docu/03 Activity List/ActivityList.docx
@@ -2,28 +2,162 @@
 <file path=word/document.xml><?xml version="1.0" encoding="utf-8"?>
 <w:document xmlns:wpc="http://schemas.microsoft.com/office/word/2010/wordprocessingCanvas" xmlns:mc="http://schemas.openxmlformats.org/markup-compatibility/2006" xmlns:o="urn:schemas-microsoft-com:office:office" xmlns:r="http://schemas.openxmlformats.org/officeDocument/2006/relationships" xmlns:m="http://schemas.openxmlformats.org/officeDocument/2006/math" xmlns:v="urn:schemas-microsoft-com:vml" xmlns:wp14="http://schemas.microsoft.com/office/word/2010/wordprocessingDrawing" xmlns:wp="http://schemas.openxmlformats.org/drawingml/2006/wordprocessingDrawing" xmlns:w10="urn:schemas-microsoft-com:office:word" xmlns:w="http://schemas.openxmlformats.org/wordprocessingml/2006/main" xmlns:w14="http://schemas.microsoft.com/office/word/2010/wordml" xmlns:w15="http://schemas.microsoft.com/office/word/2012/wordml" xmlns:wpg="http://schemas.microsoft.com/office/word/2010/wordprocessingGroup" xmlns:wpi="http://schemas.microsoft.com/office/word/2010/wordprocessingInk" xmlns:wne="http://schemas.microsoft.com/office/word/2006/wordml" xmlns:wps="http://schemas.microsoft.com/office/word/2010/wordprocessingShape" mc:Ignorable="w14 w15 wp14">
   <w:body>
+    <w:p>
+      <w:pPr>
+        <w:jc w:val="center"/>
+        <w:rPr>
+          <w:sz w:val="48"/>
+        </w:rPr>
+      </w:pPr>
+      <w:r>
+        <w:rPr>
+          <w:noProof/>
+          <w:sz w:val="48"/>
+        </w:rPr>
+        <mc:AlternateContent>
+          <mc:Choice Requires="wps">
+            <w:drawing>
+              <wp:anchor distT="0" distB="0" distL="114300" distR="114300" simplePos="0" relativeHeight="251659264" behindDoc="0" locked="0" layoutInCell="1" allowOverlap="1" wp14:anchorId="78E6EB7A" wp14:editId="4DE496E3">
+                <wp:simplePos x="0" y="0"/>
+                <wp:positionH relativeFrom="margin">
+                  <wp:align>center</wp:align>
+                </wp:positionH>
+                <wp:positionV relativeFrom="paragraph">
+                  <wp:posOffset>1496291</wp:posOffset>
+                </wp:positionV>
+                <wp:extent cx="4524499" cy="736270"/>
+                <wp:effectExtent l="0" t="0" r="0" b="6985"/>
+                <wp:wrapNone/>
+                <wp:docPr id="1" name="Text Box 1"/>
+                <wp:cNvGraphicFramePr/>
+                <a:graphic xmlns:a="http://schemas.openxmlformats.org/drawingml/2006/main">
+                  <a:graphicData uri="http://schemas.microsoft.com/office/word/2010/wordprocessingShape">
+                    <wps:wsp>
+                      <wps:cNvSpPr txBox="1"/>
+                      <wps:spPr>
+                        <a:xfrm>
+                          <a:off x="0" y="0"/>
+                          <a:ext cx="4524499" cy="736270"/>
+                        </a:xfrm>
+                        <a:prstGeom prst="rect">
+                          <a:avLst/>
+                        </a:prstGeom>
+                        <a:noFill/>
+                        <a:ln>
+                          <a:noFill/>
+                        </a:ln>
+                        <a:effectLst/>
+                      </wps:spPr>
+                      <wps:txbx>
+                        <w:txbxContent>
+                          <w:p>
+                            <w:pPr>
+                              <w:jc w:val="center"/>
+                              <w:rPr>
+                                <w:color w:val="000000" w:themeColor="text1"/>
+                                <w:sz w:val="72"/>
+                                <w:szCs w:val="72"/>
+                                <w14:shadow w14:blurRad="38100" w14:dist="19050" w14:dir="2700000" w14:sx="100000" w14:sy="100000" w14:kx="0" w14:ky="0" w14:algn="tl">
+                                  <w14:schemeClr w14:val="dk1">
+                                    <w14:alpha w14:val="60000"/>
+                                  </w14:schemeClr>
+                                </w14:shadow>
+                                <w14:textOutline w14:w="0" w14:cap="flat" w14:cmpd="sng" w14:algn="ctr">
+                                  <w14:noFill/>
+                                  <w14:prstDash w14:val="solid"/>
+                                  <w14:round/>
+                                </w14:textOutline>
+                              </w:rPr>
+                            </w:pPr>
+                          </w:p>
+                        </w:txbxContent>
+                      </wps:txbx>
+                      <wps:bodyPr rot="0" spcFirstLastPara="0" vertOverflow="overflow" horzOverflow="overflow" vert="horz" wrap="square" lIns="91440" tIns="45720" rIns="91440" bIns="45720" numCol="1" spcCol="0" rtlCol="0" fromWordArt="0" anchor="t" anchorCtr="0" forceAA="0" compatLnSpc="1">
+                        <a:prstTxWarp prst="textNoShape">
+                          <a:avLst/>
+                        </a:prstTxWarp>
+                        <a:noAutofit/>
+                      </wps:bodyPr>
+                    </wps:wsp>
+                  </a:graphicData>
+                </a:graphic>
+                <wp14:sizeRelH relativeFrom="margin">
+                  <wp14:pctWidth>0</wp14:pctWidth>
+                </wp14:sizeRelH>
+                <wp14:sizeRelV relativeFrom="margin">
+                  <wp14:pctHeight>0</wp14:pctHeight>
+                </wp14:sizeRelV>
+              </wp:anchor>
+            </w:drawing>
+          </mc:Choice>
+          <mc:Fallback>
+            <w:pict>
+              <v:shapetype w14:anchorId="78E6EB7A" id="_x0000_t202" coordsize="21600,21600" o:spt="202" path="m,l,21600r21600,l21600,xe">
+                <v:stroke joinstyle="miter"/>
+                <v:path gradientshapeok="t" o:connecttype="rect"/>
+              </v:shapetype>
+              <v:shape id="Text Box 1" o:spid="_x0000_s1026" type="#_x0000_t202" style="position:absolute;left:0;text-align:left;margin-left:0;margin-top:117.8pt;width:356.25pt;height:57.95pt;z-index:251659264;visibility:visible;mso-wrap-style:square;mso-width-percent:0;mso-height-percent:0;mso-wrap-distance-left:9pt;mso-wrap-distance-top:0;mso-wrap-distance-right:9pt;mso-wrap-distance-bottom:0;mso-position-horizontal:center;mso-position-horizontal-relative:margin;mso-position-vertical:absolute;mso-position-vertical-relative:text;mso-width-percent:0;mso-height-percent:0;mso-width-relative:margin;mso-height-relative:margin;v-text-anchor:top" o:gfxdata="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" filled="f" stroked="f">
+                <v:fill o:detectmouseclick="t"/>
+                <v:textbox>
+                  <w:txbxContent>
+                    <w:p>
+                      <w:pPr>
+                        <w:jc w:val="center"/>
+                        <w:rPr>
+                          <w:color w:val="000000" w:themeColor="text1"/>
+                          <w:sz w:val="72"/>
+                          <w:szCs w:val="72"/>
+                          <w14:shadow w14:blurRad="38100" w14:dist="19050" w14:dir="2700000" w14:sx="100000" w14:sy="100000" w14:kx="0" w14:ky="0" w14:algn="tl">
+                            <w14:schemeClr w14:val="dk1">
+                              <w14:alpha w14:val="60000"/>
+                            </w14:schemeClr>
+                          </w14:shadow>
+                          <w14:textOutline w14:w="0" w14:cap="flat" w14:cmpd="sng" w14:algn="ctr">
+                            <w14:noFill/>
+                            <w14:prstDash w14:val="solid"/>
+                            <w14:round/>
+                          </w14:textOutline>
+                        </w:rPr>
+                      </w:pPr>
+                    </w:p>
+                  </w:txbxContent>
+                </v:textbox>
+                <w10:wrap anchorx="margin"/>
+              </v:shape>
+            </w:pict>
+          </mc:Fallback>
+        </mc:AlternateContent>
+      </w:r>
+      <w:r>
+        <w:rPr>
+          <w:sz w:val="48"/>
+        </w:rPr>
+        <w:t>CARKILA – Activity List</w:t>
+      </w:r>
+    </w:p>
     <w:tbl>
       <w:tblPr>
         <w:tblStyle w:val="TableGrid"/>
-        <w:tblW w:w="9604" w:type="dxa"/>
+        <w:tblW w:w="10976" w:type="dxa"/>
+        <w:tblInd w:w="-856" w:type="dxa"/>
         <w:tblLayout w:type="fixed"/>
         <w:tblLook w:val="04A0" w:firstRow="1" w:lastRow="0" w:firstColumn="1" w:lastColumn="0" w:noHBand="0" w:noVBand="1"/>
       </w:tblPr>
       <w:tblGrid>
-        <w:gridCol w:w="911"/>
-        <w:gridCol w:w="2490"/>
-        <w:gridCol w:w="1027"/>
-        <w:gridCol w:w="2088"/>
-        <w:gridCol w:w="992"/>
-        <w:gridCol w:w="2096"/>
+        <w:gridCol w:w="1185"/>
+        <w:gridCol w:w="2571"/>
+        <w:gridCol w:w="1430"/>
+        <w:gridCol w:w="2225"/>
+        <w:gridCol w:w="1528"/>
+        <w:gridCol w:w="2037"/>
       </w:tblGrid>
       <w:tr>
         <w:trPr>
-          <w:trHeight w:val="702"/>
+          <w:trHeight w:val="659"/>
         </w:trPr>
         <w:tc>
           <w:tcPr>
-            <w:tcW w:w="911" w:type="dxa"/>
+            <w:tcW w:w="1185" w:type="dxa"/>
             <w:shd w:val="clear" w:color="auto" w:fill="FFF2CC" w:themeFill="accent4" w:themeFillTint="33"/>
           </w:tcPr>
           <w:p>
@@ -44,7 +178,7 @@
         </w:tc>
         <w:tc>
           <w:tcPr>
-            <w:tcW w:w="2490" w:type="dxa"/>
+            <w:tcW w:w="2571" w:type="dxa"/>
             <w:shd w:val="clear" w:color="auto" w:fill="FFF2CC" w:themeFill="accent4" w:themeFillTint="33"/>
           </w:tcPr>
           <w:p>
@@ -59,13 +193,19 @@
               <w:rPr>
                 <w:b/>
               </w:rPr>
-              <w:t>Activity Description</w:t>
-            </w:r>
-          </w:p>
-        </w:tc>
-        <w:tc>
-          <w:tcPr>
-            <w:tcW w:w="1027" w:type="dxa"/>
+              <w:t xml:space="preserve">Activity </w:t>
+            </w:r>
+            <w:r>
+              <w:rPr>
+                <w:b/>
+              </w:rPr>
+              <w:t>Name</w:t>
+            </w:r>
+          </w:p>
+        </w:tc>
+        <w:tc>
+          <w:tcPr>
+            <w:tcW w:w="1430" w:type="dxa"/>
             <w:shd w:val="clear" w:color="auto" w:fill="FFF2CC" w:themeFill="accent4" w:themeFillTint="33"/>
           </w:tcPr>
           <w:p>
@@ -86,7 +226,7 @@
         </w:tc>
         <w:tc>
           <w:tcPr>
-            <w:tcW w:w="2088" w:type="dxa"/>
+            <w:tcW w:w="2225" w:type="dxa"/>
             <w:shd w:val="clear" w:color="auto" w:fill="FFF2CC" w:themeFill="accent4" w:themeFillTint="33"/>
           </w:tcPr>
           <w:p>
@@ -107,7 +247,7 @@
         </w:tc>
         <w:tc>
           <w:tcPr>
-            <w:tcW w:w="992" w:type="dxa"/>
+            <w:tcW w:w="1528" w:type="dxa"/>
             <w:shd w:val="clear" w:color="auto" w:fill="FFF2CC" w:themeFill="accent4" w:themeFillTint="33"/>
           </w:tcPr>
           <w:p>
@@ -128,7 +268,7 @@
         </w:tc>
         <w:tc>
           <w:tcPr>
-            <w:tcW w:w="2096" w:type="dxa"/>
+            <w:tcW w:w="2037" w:type="dxa"/>
             <w:shd w:val="clear" w:color="auto" w:fill="FFF2CC" w:themeFill="accent4" w:themeFillTint="33"/>
           </w:tcPr>
           <w:p>
@@ -150,11 +290,11 @@
       </w:tr>
       <w:tr>
         <w:trPr>
-          <w:trHeight w:val="702"/>
+          <w:trHeight w:val="659"/>
         </w:trPr>
         <w:tc>
           <w:tcPr>
-            <w:tcW w:w="911" w:type="dxa"/>
+            <w:tcW w:w="1185" w:type="dxa"/>
             <w:shd w:val="clear" w:color="auto" w:fill="DEEAF6" w:themeFill="accent1" w:themeFillTint="33"/>
           </w:tcPr>
           <w:p>
@@ -169,7 +309,7 @@
         </w:tc>
         <w:tc>
           <w:tcPr>
-            <w:tcW w:w="2490" w:type="dxa"/>
+            <w:tcW w:w="2571" w:type="dxa"/>
             <w:shd w:val="clear" w:color="auto" w:fill="DEEAF6" w:themeFill="accent1" w:themeFillTint="33"/>
           </w:tcPr>
           <w:p>
@@ -184,7 +324,7 @@
         </w:tc>
         <w:tc>
           <w:tcPr>
-            <w:tcW w:w="1027" w:type="dxa"/>
+            <w:tcW w:w="1430" w:type="dxa"/>
             <w:shd w:val="clear" w:color="auto" w:fill="DEEAF6" w:themeFill="accent1" w:themeFillTint="33"/>
           </w:tcPr>
           <w:p>
@@ -199,7 +339,7 @@
         </w:tc>
         <w:tc>
           <w:tcPr>
-            <w:tcW w:w="2088" w:type="dxa"/>
+            <w:tcW w:w="2225" w:type="dxa"/>
             <w:shd w:val="clear" w:color="auto" w:fill="DEEAF6" w:themeFill="accent1" w:themeFillTint="33"/>
           </w:tcPr>
           <w:p>
@@ -214,7 +354,7 @@
         </w:tc>
         <w:tc>
           <w:tcPr>
-            <w:tcW w:w="992" w:type="dxa"/>
+            <w:tcW w:w="1528" w:type="dxa"/>
             <w:shd w:val="clear" w:color="auto" w:fill="DEEAF6" w:themeFill="accent1" w:themeFillTint="33"/>
           </w:tcPr>
           <w:p>
@@ -226,7 +366,7 @@
         </w:tc>
         <w:tc>
           <w:tcPr>
-            <w:tcW w:w="2096" w:type="dxa"/>
+            <w:tcW w:w="2037" w:type="dxa"/>
             <w:shd w:val="clear" w:color="auto" w:fill="DEEAF6" w:themeFill="accent1" w:themeFillTint="33"/>
           </w:tcPr>
           <w:p>
@@ -239,11 +379,11 @@
       </w:tr>
       <w:tr>
         <w:trPr>
-          <w:trHeight w:val="621"/>
+          <w:trHeight w:val="583"/>
         </w:trPr>
         <w:tc>
           <w:tcPr>
-            <w:tcW w:w="911" w:type="dxa"/>
+            <w:tcW w:w="1185" w:type="dxa"/>
             <w:shd w:val="clear" w:color="auto" w:fill="E2EFD9" w:themeFill="accent6" w:themeFillTint="33"/>
           </w:tcPr>
           <w:p>
@@ -258,7 +398,7 @@
         </w:tc>
         <w:tc>
           <w:tcPr>
-            <w:tcW w:w="2490" w:type="dxa"/>
+            <w:tcW w:w="2571" w:type="dxa"/>
             <w:shd w:val="clear" w:color="auto" w:fill="E2EFD9" w:themeFill="accent6" w:themeFillTint="33"/>
           </w:tcPr>
           <w:p>
@@ -273,7 +413,7 @@
         </w:tc>
         <w:tc>
           <w:tcPr>
-            <w:tcW w:w="1027" w:type="dxa"/>
+            <w:tcW w:w="1430" w:type="dxa"/>
             <w:shd w:val="clear" w:color="auto" w:fill="E2EFD9" w:themeFill="accent6" w:themeFillTint="33"/>
           </w:tcPr>
           <w:p>
@@ -288,7 +428,7 @@
         </w:tc>
         <w:tc>
           <w:tcPr>
-            <w:tcW w:w="2088" w:type="dxa"/>
+            <w:tcW w:w="2225" w:type="dxa"/>
             <w:shd w:val="clear" w:color="auto" w:fill="E2EFD9" w:themeFill="accent6" w:themeFillTint="33"/>
           </w:tcPr>
           <w:p>
@@ -303,19 +443,19 @@
         </w:tc>
         <w:tc>
           <w:tcPr>
-            <w:tcW w:w="992" w:type="dxa"/>
-            <w:shd w:val="clear" w:color="auto" w:fill="E2EFD9" w:themeFill="accent6" w:themeFillTint="33"/>
-          </w:tcPr>
-          <w:p>
-            <w:pPr>
-              <w:spacing w:before="240"/>
-              <w:jc w:val="center"/>
-            </w:pPr>
-          </w:p>
-        </w:tc>
-        <w:tc>
-          <w:tcPr>
-            <w:tcW w:w="2096" w:type="dxa"/>
+            <w:tcW w:w="1528" w:type="dxa"/>
+            <w:shd w:val="clear" w:color="auto" w:fill="E2EFD9" w:themeFill="accent6" w:themeFillTint="33"/>
+          </w:tcPr>
+          <w:p>
+            <w:pPr>
+              <w:spacing w:before="240"/>
+              <w:jc w:val="center"/>
+            </w:pPr>
+          </w:p>
+        </w:tc>
+        <w:tc>
+          <w:tcPr>
+            <w:tcW w:w="2037" w:type="dxa"/>
             <w:shd w:val="clear" w:color="auto" w:fill="E2EFD9" w:themeFill="accent6" w:themeFillTint="33"/>
           </w:tcPr>
           <w:p>
@@ -328,11 +468,11 @@
       </w:tr>
       <w:tr>
         <w:trPr>
-          <w:trHeight w:val="702"/>
+          <w:trHeight w:val="659"/>
         </w:trPr>
         <w:tc>
           <w:tcPr>
-            <w:tcW w:w="911" w:type="dxa"/>
+            <w:tcW w:w="1185" w:type="dxa"/>
             <w:shd w:val="clear" w:color="auto" w:fill="FBE4D5" w:themeFill="accent2" w:themeFillTint="33"/>
           </w:tcPr>
           <w:p>
@@ -347,7 +487,7 @@
         </w:tc>
         <w:tc>
           <w:tcPr>
-            <w:tcW w:w="2490" w:type="dxa"/>
+            <w:tcW w:w="2571" w:type="dxa"/>
             <w:shd w:val="clear" w:color="auto" w:fill="FBE4D5" w:themeFill="accent2" w:themeFillTint="33"/>
           </w:tcPr>
           <w:p>
@@ -362,7 +502,7 @@
         </w:tc>
         <w:tc>
           <w:tcPr>
-            <w:tcW w:w="1027" w:type="dxa"/>
+            <w:tcW w:w="1430" w:type="dxa"/>
             <w:shd w:val="clear" w:color="auto" w:fill="FBE4D5" w:themeFill="accent2" w:themeFillTint="33"/>
           </w:tcPr>
           <w:p>
@@ -377,7 +517,7 @@
         </w:tc>
         <w:tc>
           <w:tcPr>
-            <w:tcW w:w="2088" w:type="dxa"/>
+            <w:tcW w:w="2225" w:type="dxa"/>
             <w:shd w:val="clear" w:color="auto" w:fill="FBE4D5" w:themeFill="accent2" w:themeFillTint="33"/>
           </w:tcPr>
           <w:p>
@@ -392,19 +532,19 @@
         </w:tc>
         <w:tc>
           <w:tcPr>
-            <w:tcW w:w="992" w:type="dxa"/>
-            <w:shd w:val="clear" w:color="auto" w:fill="FBE4D5" w:themeFill="accent2" w:themeFillTint="33"/>
-          </w:tcPr>
-          <w:p>
-            <w:pPr>
-              <w:spacing w:before="240"/>
-              <w:jc w:val="center"/>
-            </w:pPr>
-          </w:p>
-        </w:tc>
-        <w:tc>
-          <w:tcPr>
-            <w:tcW w:w="2096" w:type="dxa"/>
+            <w:tcW w:w="1528" w:type="dxa"/>
+            <w:shd w:val="clear" w:color="auto" w:fill="FBE4D5" w:themeFill="accent2" w:themeFillTint="33"/>
+          </w:tcPr>
+          <w:p>
+            <w:pPr>
+              <w:spacing w:before="240"/>
+              <w:jc w:val="center"/>
+            </w:pPr>
+          </w:p>
+        </w:tc>
+        <w:tc>
+          <w:tcPr>
+            <w:tcW w:w="2037" w:type="dxa"/>
             <w:shd w:val="clear" w:color="auto" w:fill="FBE4D5" w:themeFill="accent2" w:themeFillTint="33"/>
           </w:tcPr>
           <w:p>
@@ -417,11 +557,11 @@
       </w:tr>
       <w:tr>
         <w:trPr>
-          <w:trHeight w:val="702"/>
+          <w:trHeight w:val="659"/>
         </w:trPr>
         <w:tc>
           <w:tcPr>
-            <w:tcW w:w="911" w:type="dxa"/>
+            <w:tcW w:w="1185" w:type="dxa"/>
             <w:shd w:val="clear" w:color="auto" w:fill="FBE4D5" w:themeFill="accent2" w:themeFillTint="33"/>
           </w:tcPr>
           <w:p>
@@ -436,7 +576,7 @@
         </w:tc>
         <w:tc>
           <w:tcPr>
-            <w:tcW w:w="2490" w:type="dxa"/>
+            <w:tcW w:w="2571" w:type="dxa"/>
             <w:shd w:val="clear" w:color="auto" w:fill="FBE4D5" w:themeFill="accent2" w:themeFillTint="33"/>
           </w:tcPr>
           <w:p>
@@ -451,7 +591,7 @@
         </w:tc>
         <w:tc>
           <w:tcPr>
-            <w:tcW w:w="1027" w:type="dxa"/>
+            <w:tcW w:w="1430" w:type="dxa"/>
             <w:shd w:val="clear" w:color="auto" w:fill="FBE4D5" w:themeFill="accent2" w:themeFillTint="33"/>
           </w:tcPr>
           <w:p>
@@ -466,7 +606,7 @@
         </w:tc>
         <w:tc>
           <w:tcPr>
-            <w:tcW w:w="2088" w:type="dxa"/>
+            <w:tcW w:w="2225" w:type="dxa"/>
             <w:shd w:val="clear" w:color="auto" w:fill="FBE4D5" w:themeFill="accent2" w:themeFillTint="33"/>
           </w:tcPr>
           <w:p>
@@ -481,22 +621,19 @@
         </w:tc>
         <w:tc>
           <w:tcPr>
-            <w:tcW w:w="992" w:type="dxa"/>
-            <w:shd w:val="clear" w:color="auto" w:fill="FBE4D5" w:themeFill="accent2" w:themeFillTint="33"/>
-          </w:tcPr>
-          <w:p>
-            <w:pPr>
-              <w:spacing w:before="240"/>
-              <w:jc w:val="center"/>
-            </w:pPr>
-            <w:r>
-              <w:t>1.1.1FS</w:t>
-            </w:r>
-          </w:p>
-        </w:tc>
-        <w:tc>
-          <w:tcPr>
-            <w:tcW w:w="2096" w:type="dxa"/>
+            <w:tcW w:w="1528" w:type="dxa"/>
+            <w:shd w:val="clear" w:color="auto" w:fill="FBE4D5" w:themeFill="accent2" w:themeFillTint="33"/>
+          </w:tcPr>
+          <w:p>
+            <w:pPr>
+              <w:spacing w:before="240"/>
+              <w:jc w:val="center"/>
+            </w:pPr>
+          </w:p>
+        </w:tc>
+        <w:tc>
+          <w:tcPr>
+            <w:tcW w:w="2037" w:type="dxa"/>
             <w:shd w:val="clear" w:color="auto" w:fill="FBE4D5" w:themeFill="accent2" w:themeFillTint="33"/>
           </w:tcPr>
           <w:p>
@@ -512,11 +649,11 @@
       </w:tr>
       <w:tr>
         <w:trPr>
-          <w:trHeight w:val="702"/>
+          <w:trHeight w:val="659"/>
         </w:trPr>
         <w:tc>
           <w:tcPr>
-            <w:tcW w:w="911" w:type="dxa"/>
+            <w:tcW w:w="1185" w:type="dxa"/>
             <w:shd w:val="clear" w:color="auto" w:fill="FBE4D5" w:themeFill="accent2" w:themeFillTint="33"/>
           </w:tcPr>
           <w:p>
@@ -531,7 +668,7 @@
         </w:tc>
         <w:tc>
           <w:tcPr>
-            <w:tcW w:w="2490" w:type="dxa"/>
+            <w:tcW w:w="2571" w:type="dxa"/>
             <w:shd w:val="clear" w:color="auto" w:fill="FBE4D5" w:themeFill="accent2" w:themeFillTint="33"/>
           </w:tcPr>
           <w:p>
@@ -546,7 +683,7 @@
         </w:tc>
         <w:tc>
           <w:tcPr>
-            <w:tcW w:w="1027" w:type="dxa"/>
+            <w:tcW w:w="1430" w:type="dxa"/>
             <w:shd w:val="clear" w:color="auto" w:fill="FBE4D5" w:themeFill="accent2" w:themeFillTint="33"/>
           </w:tcPr>
           <w:p>
@@ -561,7 +698,7 @@
         </w:tc>
         <w:tc>
           <w:tcPr>
-            <w:tcW w:w="2088" w:type="dxa"/>
+            <w:tcW w:w="2225" w:type="dxa"/>
             <w:shd w:val="clear" w:color="auto" w:fill="FBE4D5" w:themeFill="accent2" w:themeFillTint="33"/>
           </w:tcPr>
           <w:p>
@@ -576,22 +713,19 @@
         </w:tc>
         <w:tc>
           <w:tcPr>
-            <w:tcW w:w="992" w:type="dxa"/>
-            <w:shd w:val="clear" w:color="auto" w:fill="FBE4D5" w:themeFill="accent2" w:themeFillTint="33"/>
-          </w:tcPr>
-          <w:p>
-            <w:pPr>
-              <w:spacing w:before="240"/>
-              <w:jc w:val="center"/>
-            </w:pPr>
-            <w:r>
-              <w:t>1.1.2FS</w:t>
-            </w:r>
-          </w:p>
-        </w:tc>
-        <w:tc>
-          <w:tcPr>
-            <w:tcW w:w="2096" w:type="dxa"/>
+            <w:tcW w:w="1528" w:type="dxa"/>
+            <w:shd w:val="clear" w:color="auto" w:fill="FBE4D5" w:themeFill="accent2" w:themeFillTint="33"/>
+          </w:tcPr>
+          <w:p>
+            <w:pPr>
+              <w:spacing w:before="240"/>
+              <w:jc w:val="center"/>
+            </w:pPr>
+          </w:p>
+        </w:tc>
+        <w:tc>
+          <w:tcPr>
+            <w:tcW w:w="2037" w:type="dxa"/>
             <w:shd w:val="clear" w:color="auto" w:fill="FBE4D5" w:themeFill="accent2" w:themeFillTint="33"/>
           </w:tcPr>
           <w:p>
@@ -607,11 +741,11 @@
       </w:tr>
       <w:tr>
         <w:trPr>
-          <w:trHeight w:val="477"/>
+          <w:trHeight w:val="628"/>
         </w:trPr>
         <w:tc>
           <w:tcPr>
-            <w:tcW w:w="911" w:type="dxa"/>
+            <w:tcW w:w="1185" w:type="dxa"/>
             <w:shd w:val="clear" w:color="auto" w:fill="E2EFD9" w:themeFill="accent6" w:themeFillTint="33"/>
           </w:tcPr>
           <w:p>
@@ -626,7 +760,7 @@
         </w:tc>
         <w:tc>
           <w:tcPr>
-            <w:tcW w:w="2490" w:type="dxa"/>
+            <w:tcW w:w="2571" w:type="dxa"/>
             <w:shd w:val="clear" w:color="auto" w:fill="E2EFD9" w:themeFill="accent6" w:themeFillTint="33"/>
           </w:tcPr>
           <w:p>
@@ -641,7 +775,7 @@
         </w:tc>
         <w:tc>
           <w:tcPr>
-            <w:tcW w:w="1027" w:type="dxa"/>
+            <w:tcW w:w="1430" w:type="dxa"/>
             <w:shd w:val="clear" w:color="auto" w:fill="E2EFD9" w:themeFill="accent6" w:themeFillTint="33"/>
           </w:tcPr>
           <w:p>
@@ -656,7 +790,7 @@
         </w:tc>
         <w:tc>
           <w:tcPr>
-            <w:tcW w:w="2088" w:type="dxa"/>
+            <w:tcW w:w="2225" w:type="dxa"/>
             <w:shd w:val="clear" w:color="auto" w:fill="E2EFD9" w:themeFill="accent6" w:themeFillTint="33"/>
           </w:tcPr>
           <w:p>
@@ -671,7 +805,7 @@
         </w:tc>
         <w:tc>
           <w:tcPr>
-            <w:tcW w:w="992" w:type="dxa"/>
+            <w:tcW w:w="1528" w:type="dxa"/>
             <w:shd w:val="clear" w:color="auto" w:fill="E2EFD9" w:themeFill="accent6" w:themeFillTint="33"/>
           </w:tcPr>
           <w:p>
@@ -686,7 +820,7 @@
         </w:tc>
         <w:tc>
           <w:tcPr>
-            <w:tcW w:w="2096" w:type="dxa"/>
+            <w:tcW w:w="2037" w:type="dxa"/>
             <w:shd w:val="clear" w:color="auto" w:fill="E2EFD9" w:themeFill="accent6" w:themeFillTint="33"/>
           </w:tcPr>
           <w:p>
@@ -699,11 +833,11 @@
       </w:tr>
       <w:tr>
         <w:trPr>
-          <w:trHeight w:val="449"/>
+          <w:trHeight w:val="693"/>
         </w:trPr>
         <w:tc>
           <w:tcPr>
-            <w:tcW w:w="911" w:type="dxa"/>
+            <w:tcW w:w="1185" w:type="dxa"/>
             <w:shd w:val="clear" w:color="auto" w:fill="FBE4D5" w:themeFill="accent2" w:themeFillTint="33"/>
           </w:tcPr>
           <w:p>
@@ -718,7 +852,7 @@
         </w:tc>
         <w:tc>
           <w:tcPr>
-            <w:tcW w:w="2490" w:type="dxa"/>
+            <w:tcW w:w="2571" w:type="dxa"/>
             <w:shd w:val="clear" w:color="auto" w:fill="FBE4D5" w:themeFill="accent2" w:themeFillTint="33"/>
           </w:tcPr>
           <w:p>
@@ -733,7 +867,7 @@
         </w:tc>
         <w:tc>
           <w:tcPr>
-            <w:tcW w:w="1027" w:type="dxa"/>
+            <w:tcW w:w="1430" w:type="dxa"/>
             <w:shd w:val="clear" w:color="auto" w:fill="FBE4D5" w:themeFill="accent2" w:themeFillTint="33"/>
           </w:tcPr>
           <w:p>
@@ -748,7 +882,7 @@
         </w:tc>
         <w:tc>
           <w:tcPr>
-            <w:tcW w:w="2088" w:type="dxa"/>
+            <w:tcW w:w="2225" w:type="dxa"/>
             <w:shd w:val="clear" w:color="auto" w:fill="FBE4D5" w:themeFill="accent2" w:themeFillTint="33"/>
           </w:tcPr>
           <w:p>
@@ -763,19 +897,19 @@
         </w:tc>
         <w:tc>
           <w:tcPr>
-            <w:tcW w:w="992" w:type="dxa"/>
-            <w:shd w:val="clear" w:color="auto" w:fill="FBE4D5" w:themeFill="accent2" w:themeFillTint="33"/>
-          </w:tcPr>
-          <w:p>
-            <w:pPr>
-              <w:spacing w:before="240"/>
-              <w:jc w:val="center"/>
-            </w:pPr>
-          </w:p>
-        </w:tc>
-        <w:tc>
-          <w:tcPr>
-            <w:tcW w:w="2096" w:type="dxa"/>
+            <w:tcW w:w="1528" w:type="dxa"/>
+            <w:shd w:val="clear" w:color="auto" w:fill="FBE4D5" w:themeFill="accent2" w:themeFillTint="33"/>
+          </w:tcPr>
+          <w:p>
+            <w:pPr>
+              <w:spacing w:before="240"/>
+              <w:jc w:val="center"/>
+            </w:pPr>
+          </w:p>
+        </w:tc>
+        <w:tc>
+          <w:tcPr>
+            <w:tcW w:w="2037" w:type="dxa"/>
             <w:shd w:val="clear" w:color="auto" w:fill="FBE4D5" w:themeFill="accent2" w:themeFillTint="33"/>
           </w:tcPr>
           <w:p>
@@ -788,11 +922,11 @@
       </w:tr>
       <w:tr>
         <w:trPr>
-          <w:trHeight w:val="449"/>
+          <w:trHeight w:val="689"/>
         </w:trPr>
         <w:tc>
           <w:tcPr>
-            <w:tcW w:w="911" w:type="dxa"/>
+            <w:tcW w:w="1185" w:type="dxa"/>
             <w:shd w:val="clear" w:color="auto" w:fill="FBE4D5" w:themeFill="accent2" w:themeFillTint="33"/>
           </w:tcPr>
           <w:p>
@@ -807,7 +941,7 @@
         </w:tc>
         <w:tc>
           <w:tcPr>
-            <w:tcW w:w="2490" w:type="dxa"/>
+            <w:tcW w:w="2571" w:type="dxa"/>
             <w:shd w:val="clear" w:color="auto" w:fill="FBE4D5" w:themeFill="accent2" w:themeFillTint="33"/>
           </w:tcPr>
           <w:p>
@@ -822,7 +956,7 @@
         </w:tc>
         <w:tc>
           <w:tcPr>
-            <w:tcW w:w="1027" w:type="dxa"/>
+            <w:tcW w:w="1430" w:type="dxa"/>
             <w:shd w:val="clear" w:color="auto" w:fill="FBE4D5" w:themeFill="accent2" w:themeFillTint="33"/>
           </w:tcPr>
           <w:p>
@@ -837,7 +971,7 @@
         </w:tc>
         <w:tc>
           <w:tcPr>
-            <w:tcW w:w="2088" w:type="dxa"/>
+            <w:tcW w:w="2225" w:type="dxa"/>
             <w:shd w:val="clear" w:color="auto" w:fill="FBE4D5" w:themeFill="accent2" w:themeFillTint="33"/>
           </w:tcPr>
           <w:p>
@@ -852,19 +986,19 @@
         </w:tc>
         <w:tc>
           <w:tcPr>
-            <w:tcW w:w="992" w:type="dxa"/>
-            <w:shd w:val="clear" w:color="auto" w:fill="FBE4D5" w:themeFill="accent2" w:themeFillTint="33"/>
-          </w:tcPr>
-          <w:p>
-            <w:pPr>
-              <w:spacing w:before="240"/>
-              <w:jc w:val="center"/>
-            </w:pPr>
-          </w:p>
-        </w:tc>
-        <w:tc>
-          <w:tcPr>
-            <w:tcW w:w="2096" w:type="dxa"/>
+            <w:tcW w:w="1528" w:type="dxa"/>
+            <w:shd w:val="clear" w:color="auto" w:fill="FBE4D5" w:themeFill="accent2" w:themeFillTint="33"/>
+          </w:tcPr>
+          <w:p>
+            <w:pPr>
+              <w:spacing w:before="240"/>
+              <w:jc w:val="center"/>
+            </w:pPr>
+          </w:p>
+        </w:tc>
+        <w:tc>
+          <w:tcPr>
+            <w:tcW w:w="2037" w:type="dxa"/>
             <w:shd w:val="clear" w:color="auto" w:fill="FBE4D5" w:themeFill="accent2" w:themeFillTint="33"/>
           </w:tcPr>
           <w:p>
@@ -877,11 +1011,11 @@
       </w:tr>
       <w:tr>
         <w:trPr>
-          <w:trHeight w:val="730"/>
+          <w:trHeight w:val="685"/>
         </w:trPr>
         <w:tc>
           <w:tcPr>
-            <w:tcW w:w="911" w:type="dxa"/>
+            <w:tcW w:w="1185" w:type="dxa"/>
             <w:shd w:val="clear" w:color="auto" w:fill="FBE4D5" w:themeFill="accent2" w:themeFillTint="33"/>
           </w:tcPr>
           <w:p>
@@ -896,7 +1030,7 @@
         </w:tc>
         <w:tc>
           <w:tcPr>
-            <w:tcW w:w="2490" w:type="dxa"/>
+            <w:tcW w:w="2571" w:type="dxa"/>
             <w:shd w:val="clear" w:color="auto" w:fill="FBE4D5" w:themeFill="accent2" w:themeFillTint="33"/>
           </w:tcPr>
           <w:p>
@@ -911,7 +1045,7 @@
         </w:tc>
         <w:tc>
           <w:tcPr>
-            <w:tcW w:w="1027" w:type="dxa"/>
+            <w:tcW w:w="1430" w:type="dxa"/>
             <w:shd w:val="clear" w:color="auto" w:fill="FBE4D5" w:themeFill="accent2" w:themeFillTint="33"/>
           </w:tcPr>
           <w:p>
@@ -926,7 +1060,7 @@
         </w:tc>
         <w:tc>
           <w:tcPr>
-            <w:tcW w:w="2088" w:type="dxa"/>
+            <w:tcW w:w="2225" w:type="dxa"/>
             <w:shd w:val="clear" w:color="auto" w:fill="FBE4D5" w:themeFill="accent2" w:themeFillTint="33"/>
           </w:tcPr>
           <w:p>
@@ -941,19 +1075,19 @@
         </w:tc>
         <w:tc>
           <w:tcPr>
-            <w:tcW w:w="992" w:type="dxa"/>
-            <w:shd w:val="clear" w:color="auto" w:fill="FBE4D5" w:themeFill="accent2" w:themeFillTint="33"/>
-          </w:tcPr>
-          <w:p>
-            <w:pPr>
-              <w:spacing w:before="240"/>
-              <w:jc w:val="center"/>
-            </w:pPr>
-          </w:p>
-        </w:tc>
-        <w:tc>
-          <w:tcPr>
-            <w:tcW w:w="2096" w:type="dxa"/>
+            <w:tcW w:w="1528" w:type="dxa"/>
+            <w:shd w:val="clear" w:color="auto" w:fill="FBE4D5" w:themeFill="accent2" w:themeFillTint="33"/>
+          </w:tcPr>
+          <w:p>
+            <w:pPr>
+              <w:spacing w:before="240"/>
+              <w:jc w:val="center"/>
+            </w:pPr>
+          </w:p>
+        </w:tc>
+        <w:tc>
+          <w:tcPr>
+            <w:tcW w:w="2037" w:type="dxa"/>
             <w:shd w:val="clear" w:color="auto" w:fill="FBE4D5" w:themeFill="accent2" w:themeFillTint="33"/>
           </w:tcPr>
           <w:p>
@@ -966,11 +1100,11 @@
       </w:tr>
       <w:tr>
         <w:trPr>
-          <w:trHeight w:val="449"/>
+          <w:trHeight w:val="681"/>
         </w:trPr>
         <w:tc>
           <w:tcPr>
-            <w:tcW w:w="911" w:type="dxa"/>
+            <w:tcW w:w="1185" w:type="dxa"/>
             <w:shd w:val="clear" w:color="auto" w:fill="E2EFD9" w:themeFill="accent6" w:themeFillTint="33"/>
           </w:tcPr>
           <w:p>
@@ -985,7 +1119,7 @@
         </w:tc>
         <w:tc>
           <w:tcPr>
-            <w:tcW w:w="2490" w:type="dxa"/>
+            <w:tcW w:w="2571" w:type="dxa"/>
             <w:shd w:val="clear" w:color="auto" w:fill="E2EFD9" w:themeFill="accent6" w:themeFillTint="33"/>
           </w:tcPr>
           <w:p>
@@ -1000,7 +1134,7 @@
         </w:tc>
         <w:tc>
           <w:tcPr>
-            <w:tcW w:w="1027" w:type="dxa"/>
+            <w:tcW w:w="1430" w:type="dxa"/>
             <w:shd w:val="clear" w:color="auto" w:fill="E2EFD9" w:themeFill="accent6" w:themeFillTint="33"/>
           </w:tcPr>
           <w:p>
@@ -1015,7 +1149,7 @@
         </w:tc>
         <w:tc>
           <w:tcPr>
-            <w:tcW w:w="2088" w:type="dxa"/>
+            <w:tcW w:w="2225" w:type="dxa"/>
             <w:shd w:val="clear" w:color="auto" w:fill="E2EFD9" w:themeFill="accent6" w:themeFillTint="33"/>
           </w:tcPr>
           <w:p>
@@ -1030,22 +1164,19 @@
         </w:tc>
         <w:tc>
           <w:tcPr>
-            <w:tcW w:w="992" w:type="dxa"/>
-            <w:shd w:val="clear" w:color="auto" w:fill="E2EFD9" w:themeFill="accent6" w:themeFillTint="33"/>
-          </w:tcPr>
-          <w:p>
-            <w:pPr>
-              <w:spacing w:before="240"/>
-              <w:jc w:val="center"/>
-            </w:pPr>
-            <w:r>
-              <w:t>1.1FS</w:t>
-            </w:r>
-          </w:p>
-        </w:tc>
-        <w:tc>
-          <w:tcPr>
-            <w:tcW w:w="2096" w:type="dxa"/>
+            <w:tcW w:w="1528" w:type="dxa"/>
+            <w:shd w:val="clear" w:color="auto" w:fill="E2EFD9" w:themeFill="accent6" w:themeFillTint="33"/>
+          </w:tcPr>
+          <w:p>
+            <w:pPr>
+              <w:spacing w:before="240"/>
+              <w:jc w:val="center"/>
+            </w:pPr>
+          </w:p>
+        </w:tc>
+        <w:tc>
+          <w:tcPr>
+            <w:tcW w:w="2037" w:type="dxa"/>
             <w:shd w:val="clear" w:color="auto" w:fill="E2EFD9" w:themeFill="accent6" w:themeFillTint="33"/>
           </w:tcPr>
           <w:p>
@@ -1061,11 +1192,11 @@
       </w:tr>
       <w:tr>
         <w:trPr>
-          <w:trHeight w:val="702"/>
+          <w:trHeight w:val="659"/>
         </w:trPr>
         <w:tc>
           <w:tcPr>
-            <w:tcW w:w="911" w:type="dxa"/>
+            <w:tcW w:w="1185" w:type="dxa"/>
             <w:shd w:val="clear" w:color="auto" w:fill="FBE4D5" w:themeFill="accent2" w:themeFillTint="33"/>
           </w:tcPr>
           <w:p>
@@ -1080,7 +1211,7 @@
         </w:tc>
         <w:tc>
           <w:tcPr>
-            <w:tcW w:w="2490" w:type="dxa"/>
+            <w:tcW w:w="2571" w:type="dxa"/>
             <w:shd w:val="clear" w:color="auto" w:fill="FBE4D5" w:themeFill="accent2" w:themeFillTint="33"/>
           </w:tcPr>
           <w:p>
@@ -1095,7 +1226,7 @@
         </w:tc>
         <w:tc>
           <w:tcPr>
-            <w:tcW w:w="1027" w:type="dxa"/>
+            <w:tcW w:w="1430" w:type="dxa"/>
             <w:shd w:val="clear" w:color="auto" w:fill="FBE4D5" w:themeFill="accent2" w:themeFillTint="33"/>
           </w:tcPr>
           <w:p>
@@ -1110,7 +1241,7 @@
         </w:tc>
         <w:tc>
           <w:tcPr>
-            <w:tcW w:w="2088" w:type="dxa"/>
+            <w:tcW w:w="2225" w:type="dxa"/>
             <w:shd w:val="clear" w:color="auto" w:fill="FBE4D5" w:themeFill="accent2" w:themeFillTint="33"/>
           </w:tcPr>
           <w:p>
@@ -1125,19 +1256,19 @@
         </w:tc>
         <w:tc>
           <w:tcPr>
-            <w:tcW w:w="992" w:type="dxa"/>
-            <w:shd w:val="clear" w:color="auto" w:fill="FBE4D5" w:themeFill="accent2" w:themeFillTint="33"/>
-          </w:tcPr>
-          <w:p>
-            <w:pPr>
-              <w:spacing w:before="240"/>
-              <w:jc w:val="center"/>
-            </w:pPr>
-          </w:p>
-        </w:tc>
-        <w:tc>
-          <w:tcPr>
-            <w:tcW w:w="2096" w:type="dxa"/>
+            <w:tcW w:w="1528" w:type="dxa"/>
+            <w:shd w:val="clear" w:color="auto" w:fill="FBE4D5" w:themeFill="accent2" w:themeFillTint="33"/>
+          </w:tcPr>
+          <w:p>
+            <w:pPr>
+              <w:spacing w:before="240"/>
+              <w:jc w:val="center"/>
+            </w:pPr>
+          </w:p>
+        </w:tc>
+        <w:tc>
+          <w:tcPr>
+            <w:tcW w:w="2037" w:type="dxa"/>
             <w:shd w:val="clear" w:color="auto" w:fill="FBE4D5" w:themeFill="accent2" w:themeFillTint="33"/>
           </w:tcPr>
           <w:p>
@@ -1150,11 +1281,11 @@
       </w:tr>
       <w:tr>
         <w:trPr>
-          <w:trHeight w:val="702"/>
+          <w:trHeight w:val="659"/>
         </w:trPr>
         <w:tc>
           <w:tcPr>
-            <w:tcW w:w="911" w:type="dxa"/>
+            <w:tcW w:w="1185" w:type="dxa"/>
             <w:shd w:val="clear" w:color="auto" w:fill="FBE4D5" w:themeFill="accent2" w:themeFillTint="33"/>
           </w:tcPr>
           <w:p>
@@ -1169,7 +1300,7 @@
         </w:tc>
         <w:tc>
           <w:tcPr>
-            <w:tcW w:w="2490" w:type="dxa"/>
+            <w:tcW w:w="2571" w:type="dxa"/>
             <w:shd w:val="clear" w:color="auto" w:fill="FBE4D5" w:themeFill="accent2" w:themeFillTint="33"/>
           </w:tcPr>
           <w:p>
@@ -1184,7 +1315,7 @@
         </w:tc>
         <w:tc>
           <w:tcPr>
-            <w:tcW w:w="1027" w:type="dxa"/>
+            <w:tcW w:w="1430" w:type="dxa"/>
             <w:shd w:val="clear" w:color="auto" w:fill="FBE4D5" w:themeFill="accent2" w:themeFillTint="33"/>
           </w:tcPr>
           <w:p>
@@ -1199,7 +1330,7 @@
         </w:tc>
         <w:tc>
           <w:tcPr>
-            <w:tcW w:w="2088" w:type="dxa"/>
+            <w:tcW w:w="2225" w:type="dxa"/>
             <w:shd w:val="clear" w:color="auto" w:fill="FBE4D5" w:themeFill="accent2" w:themeFillTint="33"/>
           </w:tcPr>
           <w:p>
@@ -1214,19 +1345,19 @@
         </w:tc>
         <w:tc>
           <w:tcPr>
-            <w:tcW w:w="992" w:type="dxa"/>
-            <w:shd w:val="clear" w:color="auto" w:fill="FBE4D5" w:themeFill="accent2" w:themeFillTint="33"/>
-          </w:tcPr>
-          <w:p>
-            <w:pPr>
-              <w:spacing w:before="240"/>
-              <w:jc w:val="center"/>
-            </w:pPr>
-          </w:p>
-        </w:tc>
-        <w:tc>
-          <w:tcPr>
-            <w:tcW w:w="2096" w:type="dxa"/>
+            <w:tcW w:w="1528" w:type="dxa"/>
+            <w:shd w:val="clear" w:color="auto" w:fill="FBE4D5" w:themeFill="accent2" w:themeFillTint="33"/>
+          </w:tcPr>
+          <w:p>
+            <w:pPr>
+              <w:spacing w:before="240"/>
+              <w:jc w:val="center"/>
+            </w:pPr>
+          </w:p>
+        </w:tc>
+        <w:tc>
+          <w:tcPr>
+            <w:tcW w:w="2037" w:type="dxa"/>
             <w:shd w:val="clear" w:color="auto" w:fill="FBE4D5" w:themeFill="accent2" w:themeFillTint="33"/>
           </w:tcPr>
           <w:p>
@@ -1239,11 +1370,11 @@
       </w:tr>
       <w:tr>
         <w:trPr>
-          <w:trHeight w:val="730"/>
+          <w:trHeight w:val="685"/>
         </w:trPr>
         <w:tc>
           <w:tcPr>
-            <w:tcW w:w="911" w:type="dxa"/>
+            <w:tcW w:w="1185" w:type="dxa"/>
             <w:shd w:val="clear" w:color="auto" w:fill="DEEAF6" w:themeFill="accent1" w:themeFillTint="33"/>
           </w:tcPr>
           <w:p>
@@ -1258,7 +1389,7 @@
         </w:tc>
         <w:tc>
           <w:tcPr>
-            <w:tcW w:w="2490" w:type="dxa"/>
+            <w:tcW w:w="2571" w:type="dxa"/>
             <w:shd w:val="clear" w:color="auto" w:fill="DEEAF6" w:themeFill="accent1" w:themeFillTint="33"/>
           </w:tcPr>
           <w:p>
@@ -1273,7 +1404,7 @@
         </w:tc>
         <w:tc>
           <w:tcPr>
-            <w:tcW w:w="1027" w:type="dxa"/>
+            <w:tcW w:w="1430" w:type="dxa"/>
             <w:shd w:val="clear" w:color="auto" w:fill="DEEAF6" w:themeFill="accent1" w:themeFillTint="33"/>
           </w:tcPr>
           <w:p>
@@ -1282,13 +1413,13 @@
               <w:jc w:val="center"/>
             </w:pPr>
             <w:r>
-              <w:t>105 days</w:t>
-            </w:r>
-          </w:p>
-        </w:tc>
-        <w:tc>
-          <w:tcPr>
-            <w:tcW w:w="2088" w:type="dxa"/>
+              <w:t>103 days</w:t>
+            </w:r>
+          </w:p>
+        </w:tc>
+        <w:tc>
+          <w:tcPr>
+            <w:tcW w:w="2225" w:type="dxa"/>
             <w:shd w:val="clear" w:color="auto" w:fill="DEEAF6" w:themeFill="accent1" w:themeFillTint="33"/>
           </w:tcPr>
           <w:p>
@@ -1303,7 +1434,7 @@
         </w:tc>
         <w:tc>
           <w:tcPr>
-            <w:tcW w:w="992" w:type="dxa"/>
+            <w:tcW w:w="1528" w:type="dxa"/>
             <w:shd w:val="clear" w:color="auto" w:fill="DEEAF6" w:themeFill="accent1" w:themeFillTint="33"/>
           </w:tcPr>
           <w:p>
@@ -1311,11 +1442,14 @@
               <w:spacing w:before="240"/>
               <w:jc w:val="center"/>
             </w:pPr>
-          </w:p>
-        </w:tc>
-        <w:tc>
-          <w:tcPr>
-            <w:tcW w:w="2096" w:type="dxa"/>
+            <w:r>
+              <w:t>1.1FS</w:t>
+            </w:r>
+          </w:p>
+        </w:tc>
+        <w:tc>
+          <w:tcPr>
+            <w:tcW w:w="2037" w:type="dxa"/>
             <w:shd w:val="clear" w:color="auto" w:fill="DEEAF6" w:themeFill="accent1" w:themeFillTint="33"/>
           </w:tcPr>
           <w:p>
@@ -1323,16 +1457,19 @@
               <w:spacing w:before="240"/>
               <w:jc w:val="center"/>
             </w:pPr>
+            <w:r>
+              <w:t>Detailed design</w:t>
+            </w:r>
           </w:p>
         </w:tc>
       </w:tr>
       <w:tr>
         <w:trPr>
-          <w:trHeight w:val="702"/>
+          <w:trHeight w:val="659"/>
         </w:trPr>
         <w:tc>
           <w:tcPr>
-            <w:tcW w:w="911" w:type="dxa"/>
+            <w:tcW w:w="1185" w:type="dxa"/>
             <w:shd w:val="clear" w:color="auto" w:fill="E2EFD9" w:themeFill="accent6" w:themeFillTint="33"/>
           </w:tcPr>
           <w:p>
@@ -1347,7 +1484,7 @@
         </w:tc>
         <w:tc>
           <w:tcPr>
-            <w:tcW w:w="2490" w:type="dxa"/>
+            <w:tcW w:w="2571" w:type="dxa"/>
             <w:shd w:val="clear" w:color="auto" w:fill="E2EFD9" w:themeFill="accent6" w:themeFillTint="33"/>
           </w:tcPr>
           <w:p>
@@ -1362,22 +1499,22 @@
         </w:tc>
         <w:tc>
           <w:tcPr>
-            <w:tcW w:w="1027" w:type="dxa"/>
-            <w:shd w:val="clear" w:color="auto" w:fill="E2EFD9" w:themeFill="accent6" w:themeFillTint="33"/>
-          </w:tcPr>
-          <w:p>
-            <w:pPr>
-              <w:spacing w:before="240"/>
-              <w:jc w:val="center"/>
-            </w:pPr>
-            <w:r>
-              <w:t>75 days</w:t>
-            </w:r>
-          </w:p>
-        </w:tc>
-        <w:tc>
-          <w:tcPr>
-            <w:tcW w:w="2088" w:type="dxa"/>
+            <w:tcW w:w="1430" w:type="dxa"/>
+            <w:shd w:val="clear" w:color="auto" w:fill="E2EFD9" w:themeFill="accent6" w:themeFillTint="33"/>
+          </w:tcPr>
+          <w:p>
+            <w:pPr>
+              <w:spacing w:before="240"/>
+              <w:jc w:val="center"/>
+            </w:pPr>
+            <w:r>
+              <w:t>66 days</w:t>
+            </w:r>
+          </w:p>
+        </w:tc>
+        <w:tc>
+          <w:tcPr>
+            <w:tcW w:w="2225" w:type="dxa"/>
             <w:shd w:val="clear" w:color="auto" w:fill="E2EFD9" w:themeFill="accent6" w:themeFillTint="33"/>
           </w:tcPr>
           <w:p>
@@ -1392,19 +1529,19 @@
         </w:tc>
         <w:tc>
           <w:tcPr>
-            <w:tcW w:w="992" w:type="dxa"/>
-            <w:shd w:val="clear" w:color="auto" w:fill="E2EFD9" w:themeFill="accent6" w:themeFillTint="33"/>
-          </w:tcPr>
-          <w:p>
-            <w:pPr>
-              <w:spacing w:before="240"/>
-              <w:jc w:val="center"/>
-            </w:pPr>
-          </w:p>
-        </w:tc>
-        <w:tc>
-          <w:tcPr>
-            <w:tcW w:w="2096" w:type="dxa"/>
+            <w:tcW w:w="1528" w:type="dxa"/>
+            <w:shd w:val="clear" w:color="auto" w:fill="E2EFD9" w:themeFill="accent6" w:themeFillTint="33"/>
+          </w:tcPr>
+          <w:p>
+            <w:pPr>
+              <w:spacing w:before="240"/>
+              <w:jc w:val="center"/>
+            </w:pPr>
+          </w:p>
+        </w:tc>
+        <w:tc>
+          <w:tcPr>
+            <w:tcW w:w="2037" w:type="dxa"/>
             <w:shd w:val="clear" w:color="auto" w:fill="E2EFD9" w:themeFill="accent6" w:themeFillTint="33"/>
           </w:tcPr>
           <w:p>
@@ -1417,11 +1554,11 @@
       </w:tr>
       <w:tr>
         <w:trPr>
-          <w:trHeight w:val="702"/>
+          <w:trHeight w:val="659"/>
         </w:trPr>
         <w:tc>
           <w:tcPr>
-            <w:tcW w:w="911" w:type="dxa"/>
+            <w:tcW w:w="1185" w:type="dxa"/>
             <w:shd w:val="clear" w:color="auto" w:fill="FBE4D5" w:themeFill="accent2" w:themeFillTint="33"/>
           </w:tcPr>
           <w:p>
@@ -1436,7 +1573,7 @@
         </w:tc>
         <w:tc>
           <w:tcPr>
-            <w:tcW w:w="2490" w:type="dxa"/>
+            <w:tcW w:w="2571" w:type="dxa"/>
             <w:shd w:val="clear" w:color="auto" w:fill="FBE4D5" w:themeFill="accent2" w:themeFillTint="33"/>
           </w:tcPr>
           <w:p>
@@ -1451,22 +1588,22 @@
         </w:tc>
         <w:tc>
           <w:tcPr>
-            <w:tcW w:w="1027" w:type="dxa"/>
-            <w:shd w:val="clear" w:color="auto" w:fill="FBE4D5" w:themeFill="accent2" w:themeFillTint="33"/>
-          </w:tcPr>
-          <w:p>
-            <w:pPr>
-              <w:spacing w:before="240"/>
-              <w:jc w:val="center"/>
-            </w:pPr>
-            <w:r>
-              <w:t>7 days</w:t>
-            </w:r>
-          </w:p>
-        </w:tc>
-        <w:tc>
-          <w:tcPr>
-            <w:tcW w:w="2088" w:type="dxa"/>
+            <w:tcW w:w="1430" w:type="dxa"/>
+            <w:shd w:val="clear" w:color="auto" w:fill="FBE4D5" w:themeFill="accent2" w:themeFillTint="33"/>
+          </w:tcPr>
+          <w:p>
+            <w:pPr>
+              <w:spacing w:before="240"/>
+              <w:jc w:val="center"/>
+            </w:pPr>
+            <w:r>
+              <w:t>4 days</w:t>
+            </w:r>
+          </w:p>
+        </w:tc>
+        <w:tc>
+          <w:tcPr>
+            <w:tcW w:w="2225" w:type="dxa"/>
             <w:shd w:val="clear" w:color="auto" w:fill="FBE4D5" w:themeFill="accent2" w:themeFillTint="33"/>
           </w:tcPr>
           <w:p>
@@ -1481,19 +1618,19 @@
         </w:tc>
         <w:tc>
           <w:tcPr>
-            <w:tcW w:w="992" w:type="dxa"/>
-            <w:shd w:val="clear" w:color="auto" w:fill="FBE4D5" w:themeFill="accent2" w:themeFillTint="33"/>
-          </w:tcPr>
-          <w:p>
-            <w:pPr>
-              <w:spacing w:before="240"/>
-              <w:jc w:val="center"/>
-            </w:pPr>
-          </w:p>
-        </w:tc>
-        <w:tc>
-          <w:tcPr>
-            <w:tcW w:w="2096" w:type="dxa"/>
+            <w:tcW w:w="1528" w:type="dxa"/>
+            <w:shd w:val="clear" w:color="auto" w:fill="FBE4D5" w:themeFill="accent2" w:themeFillTint="33"/>
+          </w:tcPr>
+          <w:p>
+            <w:pPr>
+              <w:spacing w:before="240"/>
+              <w:jc w:val="center"/>
+            </w:pPr>
+          </w:p>
+        </w:tc>
+        <w:tc>
+          <w:tcPr>
+            <w:tcW w:w="2037" w:type="dxa"/>
             <w:shd w:val="clear" w:color="auto" w:fill="FBE4D5" w:themeFill="accent2" w:themeFillTint="33"/>
           </w:tcPr>
           <w:p>
@@ -1509,11 +1646,11 @@
       </w:tr>
       <w:tr>
         <w:trPr>
-          <w:trHeight w:val="702"/>
+          <w:trHeight w:val="659"/>
         </w:trPr>
         <w:tc>
           <w:tcPr>
-            <w:tcW w:w="911" w:type="dxa"/>
+            <w:tcW w:w="1185" w:type="dxa"/>
             <w:shd w:val="clear" w:color="auto" w:fill="FBE4D5" w:themeFill="accent2" w:themeFillTint="33"/>
           </w:tcPr>
           <w:p>
@@ -1528,7 +1665,7 @@
         </w:tc>
         <w:tc>
           <w:tcPr>
-            <w:tcW w:w="2490" w:type="dxa"/>
+            <w:tcW w:w="2571" w:type="dxa"/>
             <w:shd w:val="clear" w:color="auto" w:fill="FBE4D5" w:themeFill="accent2" w:themeFillTint="33"/>
           </w:tcPr>
           <w:p>
@@ -1543,7 +1680,7 @@
         </w:tc>
         <w:tc>
           <w:tcPr>
-            <w:tcW w:w="1027" w:type="dxa"/>
+            <w:tcW w:w="1430" w:type="dxa"/>
             <w:shd w:val="clear" w:color="auto" w:fill="FBE4D5" w:themeFill="accent2" w:themeFillTint="33"/>
           </w:tcPr>
           <w:p>
@@ -1558,51 +1695,54 @@
         </w:tc>
         <w:tc>
           <w:tcPr>
-            <w:tcW w:w="2088" w:type="dxa"/>
-            <w:shd w:val="clear" w:color="auto" w:fill="FBE4D5" w:themeFill="accent2" w:themeFillTint="33"/>
-          </w:tcPr>
-          <w:p>
-            <w:pPr>
-              <w:spacing w:before="240"/>
-              <w:jc w:val="center"/>
-            </w:pPr>
-            <w:r>
-              <w:t>September 28, 2017</w:t>
-            </w:r>
-          </w:p>
-        </w:tc>
-        <w:tc>
-          <w:tcPr>
-            <w:tcW w:w="992" w:type="dxa"/>
-            <w:shd w:val="clear" w:color="auto" w:fill="FBE4D5" w:themeFill="accent2" w:themeFillTint="33"/>
-          </w:tcPr>
-          <w:p>
-            <w:pPr>
-              <w:spacing w:before="240"/>
-              <w:jc w:val="center"/>
-            </w:pPr>
-          </w:p>
-        </w:tc>
-        <w:tc>
-          <w:tcPr>
-            <w:tcW w:w="2096" w:type="dxa"/>
-            <w:shd w:val="clear" w:color="auto" w:fill="FBE4D5" w:themeFill="accent2" w:themeFillTint="33"/>
-          </w:tcPr>
-          <w:p>
-            <w:pPr>
-              <w:spacing w:before="240"/>
-              <w:jc w:val="center"/>
-            </w:pPr>
+            <w:tcW w:w="2225" w:type="dxa"/>
+            <w:shd w:val="clear" w:color="auto" w:fill="FBE4D5" w:themeFill="accent2" w:themeFillTint="33"/>
+          </w:tcPr>
+          <w:p>
+            <w:pPr>
+              <w:spacing w:before="240"/>
+              <w:jc w:val="center"/>
+            </w:pPr>
+            <w:r>
+              <w:t>September 26, 2017</w:t>
+            </w:r>
+          </w:p>
+        </w:tc>
+        <w:tc>
+          <w:tcPr>
+            <w:tcW w:w="1528" w:type="dxa"/>
+            <w:shd w:val="clear" w:color="auto" w:fill="FBE4D5" w:themeFill="accent2" w:themeFillTint="33"/>
+          </w:tcPr>
+          <w:p>
+            <w:pPr>
+              <w:spacing w:before="240"/>
+              <w:jc w:val="center"/>
+            </w:pPr>
+          </w:p>
+        </w:tc>
+        <w:tc>
+          <w:tcPr>
+            <w:tcW w:w="2037" w:type="dxa"/>
+            <w:shd w:val="clear" w:color="auto" w:fill="FBE4D5" w:themeFill="accent2" w:themeFillTint="33"/>
+          </w:tcPr>
+          <w:p>
+            <w:pPr>
+              <w:spacing w:before="240"/>
+              <w:jc w:val="center"/>
+            </w:pPr>
+            <w:r>
+              <w:t>ERD</w:t>
+            </w:r>
           </w:p>
         </w:tc>
       </w:tr>
       <w:tr>
         <w:trPr>
-          <w:trHeight w:val="730"/>
+          <w:trHeight w:val="685"/>
         </w:trPr>
         <w:tc>
           <w:tcPr>
-            <w:tcW w:w="911" w:type="dxa"/>
+            <w:tcW w:w="1185" w:type="dxa"/>
             <w:shd w:val="clear" w:color="auto" w:fill="FBE4D5" w:themeFill="accent2" w:themeFillTint="33"/>
           </w:tcPr>
           <w:p>
@@ -1617,7 +1757,7 @@
         </w:tc>
         <w:tc>
           <w:tcPr>
-            <w:tcW w:w="2490" w:type="dxa"/>
+            <w:tcW w:w="2571" w:type="dxa"/>
             <w:shd w:val="clear" w:color="auto" w:fill="FBE4D5" w:themeFill="accent2" w:themeFillTint="33"/>
           </w:tcPr>
           <w:p>
@@ -1632,7 +1772,7 @@
         </w:tc>
         <w:tc>
           <w:tcPr>
-            <w:tcW w:w="1027" w:type="dxa"/>
+            <w:tcW w:w="1430" w:type="dxa"/>
             <w:shd w:val="clear" w:color="auto" w:fill="FBE4D5" w:themeFill="accent2" w:themeFillTint="33"/>
           </w:tcPr>
           <w:p>
@@ -1647,7 +1787,7 @@
         </w:tc>
         <w:tc>
           <w:tcPr>
-            <w:tcW w:w="2088" w:type="dxa"/>
+            <w:tcW w:w="2225" w:type="dxa"/>
             <w:shd w:val="clear" w:color="auto" w:fill="FBE4D5" w:themeFill="accent2" w:themeFillTint="33"/>
           </w:tcPr>
           <w:p>
@@ -1662,1199 +1802,20 @@
         </w:tc>
         <w:tc>
           <w:tcPr>
-            <w:tcW w:w="992" w:type="dxa"/>
-            <w:shd w:val="clear" w:color="auto" w:fill="FBE4D5" w:themeFill="accent2" w:themeFillTint="33"/>
-          </w:tcPr>
-          <w:p>
-            <w:pPr>
-              <w:spacing w:before="240"/>
-              <w:jc w:val="center"/>
-            </w:pPr>
-            <w:r>
-              <w:t>2.1.1FS</w:t>
-            </w:r>
-          </w:p>
-        </w:tc>
-        <w:tc>
-          <w:tcPr>
-            <w:tcW w:w="2096" w:type="dxa"/>
-            <w:shd w:val="clear" w:color="auto" w:fill="FBE4D5" w:themeFill="accent2" w:themeFillTint="33"/>
-          </w:tcPr>
-          <w:p>
-            <w:pPr>
-              <w:spacing w:before="240"/>
-              <w:jc w:val="center"/>
-            </w:pPr>
-            <w:r>
-              <w:t>Detailed design</w:t>
-            </w:r>
-          </w:p>
-        </w:tc>
-      </w:tr>
-      <w:tr>
-        <w:trPr>
-          <w:trHeight w:val="702"/>
-        </w:trPr>
-        <w:tc>
-          <w:tcPr>
-            <w:tcW w:w="911" w:type="dxa"/>
-            <w:shd w:val="clear" w:color="auto" w:fill="E2EFD9" w:themeFill="accent6" w:themeFillTint="33"/>
-          </w:tcPr>
-          <w:p>
-            <w:pPr>
-              <w:spacing w:before="240"/>
-              <w:jc w:val="center"/>
-            </w:pPr>
-            <w:r>
-              <w:t>2.2</w:t>
-            </w:r>
-          </w:p>
-        </w:tc>
-        <w:tc>
-          <w:tcPr>
-            <w:tcW w:w="2490" w:type="dxa"/>
-            <w:shd w:val="clear" w:color="auto" w:fill="E2EFD9" w:themeFill="accent6" w:themeFillTint="33"/>
-          </w:tcPr>
-          <w:p>
-            <w:pPr>
-              <w:spacing w:before="240"/>
-              <w:jc w:val="center"/>
-            </w:pPr>
-            <w:r>
-              <w:t>User Interface</w:t>
-            </w:r>
-          </w:p>
-        </w:tc>
-        <w:tc>
-          <w:tcPr>
-            <w:tcW w:w="1027" w:type="dxa"/>
-            <w:shd w:val="clear" w:color="auto" w:fill="E2EFD9" w:themeFill="accent6" w:themeFillTint="33"/>
-          </w:tcPr>
-          <w:p>
-            <w:pPr>
-              <w:spacing w:before="240"/>
-              <w:jc w:val="center"/>
-            </w:pPr>
-            <w:r>
-              <w:t>13 days</w:t>
-            </w:r>
-          </w:p>
-        </w:tc>
-        <w:tc>
-          <w:tcPr>
-            <w:tcW w:w="2088" w:type="dxa"/>
-            <w:shd w:val="clear" w:color="auto" w:fill="E2EFD9" w:themeFill="accent6" w:themeFillTint="33"/>
-          </w:tcPr>
-          <w:p>
-            <w:pPr>
-              <w:spacing w:before="240"/>
-              <w:jc w:val="center"/>
-            </w:pPr>
-            <w:r>
-              <w:t>December 7, 2017</w:t>
-            </w:r>
-          </w:p>
-        </w:tc>
-        <w:tc>
-          <w:tcPr>
-            <w:tcW w:w="992" w:type="dxa"/>
-            <w:shd w:val="clear" w:color="auto" w:fill="E2EFD9" w:themeFill="accent6" w:themeFillTint="33"/>
-          </w:tcPr>
-          <w:p>
-            <w:pPr>
-              <w:spacing w:before="240"/>
-              <w:jc w:val="center"/>
-            </w:pPr>
-          </w:p>
-        </w:tc>
-        <w:tc>
-          <w:tcPr>
-            <w:tcW w:w="2096" w:type="dxa"/>
-            <w:shd w:val="clear" w:color="auto" w:fill="E2EFD9" w:themeFill="accent6" w:themeFillTint="33"/>
-          </w:tcPr>
-          <w:p>
-            <w:pPr>
-              <w:spacing w:before="240"/>
-              <w:jc w:val="center"/>
-            </w:pPr>
-            <w:r>
-              <w:t>Prototype</w:t>
-            </w:r>
-          </w:p>
-        </w:tc>
-      </w:tr>
-      <w:tr>
-        <w:trPr>
-          <w:trHeight w:val="702"/>
-        </w:trPr>
-        <w:tc>
-          <w:tcPr>
-            <w:tcW w:w="911" w:type="dxa"/>
-            <w:shd w:val="clear" w:color="auto" w:fill="FBE4D5" w:themeFill="accent2" w:themeFillTint="33"/>
-          </w:tcPr>
-          <w:p>
-            <w:pPr>
-              <w:spacing w:before="240"/>
-              <w:jc w:val="center"/>
-            </w:pPr>
-            <w:r>
-              <w:lastRenderedPageBreak/>
-              <w:t>2.2.1</w:t>
-            </w:r>
-          </w:p>
-        </w:tc>
-        <w:tc>
-          <w:tcPr>
-            <w:tcW w:w="2490" w:type="dxa"/>
-            <w:shd w:val="clear" w:color="auto" w:fill="FBE4D5" w:themeFill="accent2" w:themeFillTint="33"/>
-          </w:tcPr>
-          <w:p>
-            <w:pPr>
-              <w:spacing w:before="240"/>
-              <w:jc w:val="center"/>
-            </w:pPr>
-            <w:r>
-              <w:t>Create Screen Layouts</w:t>
-            </w:r>
-          </w:p>
-        </w:tc>
-        <w:tc>
-          <w:tcPr>
-            <w:tcW w:w="1027" w:type="dxa"/>
-            <w:shd w:val="clear" w:color="auto" w:fill="FBE4D5" w:themeFill="accent2" w:themeFillTint="33"/>
-          </w:tcPr>
-          <w:p>
-            <w:pPr>
-              <w:spacing w:before="240"/>
-              <w:jc w:val="center"/>
-            </w:pPr>
-            <w:r>
-              <w:t>13 days</w:t>
-            </w:r>
-          </w:p>
-        </w:tc>
-        <w:tc>
-          <w:tcPr>
-            <w:tcW w:w="2088" w:type="dxa"/>
-            <w:shd w:val="clear" w:color="auto" w:fill="FBE4D5" w:themeFill="accent2" w:themeFillTint="33"/>
-          </w:tcPr>
-          <w:p>
-            <w:pPr>
-              <w:spacing w:before="240"/>
-              <w:jc w:val="center"/>
-            </w:pPr>
-            <w:r>
-              <w:t>December 7, 2017</w:t>
-            </w:r>
-          </w:p>
-        </w:tc>
-        <w:tc>
-          <w:tcPr>
-            <w:tcW w:w="992" w:type="dxa"/>
-            <w:shd w:val="clear" w:color="auto" w:fill="FBE4D5" w:themeFill="accent2" w:themeFillTint="33"/>
-          </w:tcPr>
-          <w:p>
-            <w:pPr>
-              <w:spacing w:before="240"/>
-              <w:jc w:val="center"/>
-            </w:pPr>
-          </w:p>
-        </w:tc>
-        <w:tc>
-          <w:tcPr>
-            <w:tcW w:w="2096" w:type="dxa"/>
-            <w:shd w:val="clear" w:color="auto" w:fill="FBE4D5" w:themeFill="accent2" w:themeFillTint="33"/>
-          </w:tcPr>
-          <w:p>
-            <w:pPr>
-              <w:spacing w:before="240"/>
-              <w:jc w:val="center"/>
-            </w:pPr>
-          </w:p>
-        </w:tc>
-      </w:tr>
-      <w:tr>
-        <w:trPr>
-          <w:trHeight w:val="730"/>
-        </w:trPr>
-        <w:tc>
-          <w:tcPr>
-            <w:tcW w:w="911" w:type="dxa"/>
-            <w:shd w:val="clear" w:color="auto" w:fill="E2EFD9" w:themeFill="accent6" w:themeFillTint="33"/>
-          </w:tcPr>
-          <w:p>
-            <w:pPr>
-              <w:spacing w:before="240"/>
-              <w:jc w:val="center"/>
-            </w:pPr>
-            <w:r>
-              <w:t>2.3</w:t>
-            </w:r>
-          </w:p>
-        </w:tc>
-        <w:tc>
-          <w:tcPr>
-            <w:tcW w:w="2490" w:type="dxa"/>
-            <w:shd w:val="clear" w:color="auto" w:fill="E2EFD9" w:themeFill="accent6" w:themeFillTint="33"/>
-          </w:tcPr>
-          <w:p>
-            <w:pPr>
-              <w:spacing w:before="240"/>
-              <w:jc w:val="center"/>
-            </w:pPr>
-            <w:r>
-              <w:t>Review Design</w:t>
-            </w:r>
-          </w:p>
-        </w:tc>
-        <w:tc>
-          <w:tcPr>
-            <w:tcW w:w="1027" w:type="dxa"/>
-            <w:shd w:val="clear" w:color="auto" w:fill="E2EFD9" w:themeFill="accent6" w:themeFillTint="33"/>
-          </w:tcPr>
-          <w:p>
-            <w:pPr>
-              <w:spacing w:before="240"/>
-              <w:jc w:val="center"/>
-            </w:pPr>
-            <w:r>
-              <w:t>16 days</w:t>
-            </w:r>
-          </w:p>
-        </w:tc>
-        <w:tc>
-          <w:tcPr>
-            <w:tcW w:w="2088" w:type="dxa"/>
-            <w:shd w:val="clear" w:color="auto" w:fill="E2EFD9" w:themeFill="accent6" w:themeFillTint="33"/>
-          </w:tcPr>
-          <w:p>
-            <w:pPr>
-              <w:spacing w:before="240"/>
-              <w:jc w:val="center"/>
-            </w:pPr>
-            <w:r>
-              <w:t>December 20, 2017</w:t>
-            </w:r>
-          </w:p>
-        </w:tc>
-        <w:tc>
-          <w:tcPr>
-            <w:tcW w:w="992" w:type="dxa"/>
-            <w:shd w:val="clear" w:color="auto" w:fill="E2EFD9" w:themeFill="accent6" w:themeFillTint="33"/>
-          </w:tcPr>
-          <w:p>
-            <w:pPr>
-              <w:spacing w:before="240"/>
-              <w:jc w:val="center"/>
-            </w:pPr>
-          </w:p>
-        </w:tc>
-        <w:tc>
-          <w:tcPr>
-            <w:tcW w:w="2096" w:type="dxa"/>
-            <w:shd w:val="clear" w:color="auto" w:fill="E2EFD9" w:themeFill="accent6" w:themeFillTint="33"/>
-          </w:tcPr>
-          <w:p>
-            <w:pPr>
-              <w:spacing w:before="240"/>
-              <w:jc w:val="center"/>
-            </w:pPr>
-          </w:p>
-        </w:tc>
-      </w:tr>
-      <w:tr>
-        <w:trPr>
-          <w:trHeight w:val="702"/>
-        </w:trPr>
-        <w:tc>
-          <w:tcPr>
-            <w:tcW w:w="911" w:type="dxa"/>
-            <w:shd w:val="clear" w:color="auto" w:fill="FBE4D5" w:themeFill="accent2" w:themeFillTint="33"/>
-          </w:tcPr>
-          <w:p>
-            <w:pPr>
-              <w:spacing w:before="240"/>
-              <w:jc w:val="center"/>
-            </w:pPr>
-            <w:r>
-              <w:t>2.3.1</w:t>
-            </w:r>
-          </w:p>
-        </w:tc>
-        <w:tc>
-          <w:tcPr>
-            <w:tcW w:w="2490" w:type="dxa"/>
-            <w:shd w:val="clear" w:color="auto" w:fill="FBE4D5" w:themeFill="accent2" w:themeFillTint="33"/>
-          </w:tcPr>
-          <w:p>
-            <w:pPr>
-              <w:spacing w:before="240"/>
-              <w:jc w:val="center"/>
-            </w:pPr>
-            <w:r>
-              <w:t>Finalize the design</w:t>
-            </w:r>
-          </w:p>
-        </w:tc>
-        <w:tc>
-          <w:tcPr>
-            <w:tcW w:w="1027" w:type="dxa"/>
-            <w:shd w:val="clear" w:color="auto" w:fill="FBE4D5" w:themeFill="accent2" w:themeFillTint="33"/>
-          </w:tcPr>
-          <w:p>
-            <w:pPr>
-              <w:spacing w:before="240"/>
-              <w:jc w:val="center"/>
-            </w:pPr>
-            <w:r>
-              <w:t>16 days</w:t>
-            </w:r>
-          </w:p>
-        </w:tc>
-        <w:tc>
-          <w:tcPr>
-            <w:tcW w:w="2088" w:type="dxa"/>
-            <w:shd w:val="clear" w:color="auto" w:fill="FBE4D5" w:themeFill="accent2" w:themeFillTint="33"/>
-          </w:tcPr>
-          <w:p>
-            <w:pPr>
-              <w:spacing w:before="240"/>
-              <w:jc w:val="center"/>
-            </w:pPr>
-            <w:r>
-              <w:t>December 20, 2017</w:t>
-            </w:r>
-          </w:p>
-        </w:tc>
-        <w:tc>
-          <w:tcPr>
-            <w:tcW w:w="992" w:type="dxa"/>
-            <w:shd w:val="clear" w:color="auto" w:fill="FBE4D5" w:themeFill="accent2" w:themeFillTint="33"/>
-          </w:tcPr>
-          <w:p>
-            <w:pPr>
-              <w:spacing w:before="240"/>
-              <w:jc w:val="center"/>
-            </w:pPr>
-          </w:p>
-        </w:tc>
-        <w:tc>
-          <w:tcPr>
-            <w:tcW w:w="2096" w:type="dxa"/>
-            <w:shd w:val="clear" w:color="auto" w:fill="FBE4D5" w:themeFill="accent2" w:themeFillTint="33"/>
-          </w:tcPr>
-          <w:p>
-            <w:pPr>
-              <w:spacing w:before="240"/>
-              <w:jc w:val="center"/>
-            </w:pPr>
-          </w:p>
-        </w:tc>
-      </w:tr>
-      <w:tr>
-        <w:trPr>
-          <w:trHeight w:val="702"/>
-        </w:trPr>
-        <w:tc>
-          <w:tcPr>
-            <w:tcW w:w="911" w:type="dxa"/>
-            <w:shd w:val="clear" w:color="auto" w:fill="DEEAF6" w:themeFill="accent1" w:themeFillTint="33"/>
-          </w:tcPr>
-          <w:p>
-            <w:pPr>
-              <w:spacing w:before="240"/>
-              <w:jc w:val="center"/>
-            </w:pPr>
-            <w:r>
-              <w:t>3</w:t>
-            </w:r>
-          </w:p>
-        </w:tc>
-        <w:tc>
-          <w:tcPr>
-            <w:tcW w:w="2490" w:type="dxa"/>
-            <w:shd w:val="clear" w:color="auto" w:fill="DEEAF6" w:themeFill="accent1" w:themeFillTint="33"/>
-          </w:tcPr>
-          <w:p>
-            <w:pPr>
-              <w:spacing w:before="240"/>
-              <w:jc w:val="center"/>
-            </w:pPr>
-            <w:r>
-              <w:t>Development</w:t>
-            </w:r>
-          </w:p>
-        </w:tc>
-        <w:tc>
-          <w:tcPr>
-            <w:tcW w:w="1027" w:type="dxa"/>
-            <w:shd w:val="clear" w:color="auto" w:fill="DEEAF6" w:themeFill="accent1" w:themeFillTint="33"/>
-          </w:tcPr>
-          <w:p>
-            <w:pPr>
-              <w:spacing w:before="240"/>
-              <w:jc w:val="center"/>
-            </w:pPr>
-            <w:r>
-              <w:t>63 days</w:t>
-            </w:r>
-          </w:p>
-        </w:tc>
-        <w:tc>
-          <w:tcPr>
-            <w:tcW w:w="2088" w:type="dxa"/>
-            <w:shd w:val="clear" w:color="auto" w:fill="DEEAF6" w:themeFill="accent1" w:themeFillTint="33"/>
-          </w:tcPr>
-          <w:p>
-            <w:pPr>
-              <w:spacing w:before="240"/>
-              <w:jc w:val="center"/>
-            </w:pPr>
-            <w:r>
-              <w:t>January 24, 2018</w:t>
-            </w:r>
-          </w:p>
-        </w:tc>
-        <w:tc>
-          <w:tcPr>
-            <w:tcW w:w="992" w:type="dxa"/>
-            <w:shd w:val="clear" w:color="auto" w:fill="DEEAF6" w:themeFill="accent1" w:themeFillTint="33"/>
-          </w:tcPr>
-          <w:p>
-            <w:pPr>
-              <w:spacing w:before="240"/>
-              <w:jc w:val="center"/>
-            </w:pPr>
-          </w:p>
-        </w:tc>
-        <w:tc>
-          <w:tcPr>
-            <w:tcW w:w="2096" w:type="dxa"/>
-            <w:shd w:val="clear" w:color="auto" w:fill="DEEAF6" w:themeFill="accent1" w:themeFillTint="33"/>
-          </w:tcPr>
-          <w:p>
-            <w:pPr>
-              <w:spacing w:before="240"/>
-              <w:jc w:val="center"/>
-            </w:pPr>
-            <w:r>
-              <w:t>Source code</w:t>
-            </w:r>
-          </w:p>
-        </w:tc>
-      </w:tr>
-      <w:tr>
-        <w:trPr>
-          <w:trHeight w:val="955"/>
-        </w:trPr>
-        <w:tc>
-          <w:tcPr>
-            <w:tcW w:w="911" w:type="dxa"/>
-            <w:shd w:val="clear" w:color="auto" w:fill="E2EFD9" w:themeFill="accent6" w:themeFillTint="33"/>
-          </w:tcPr>
-          <w:p>
-            <w:pPr>
-              <w:spacing w:before="240"/>
-              <w:jc w:val="center"/>
-            </w:pPr>
-            <w:r>
-              <w:t>3.1</w:t>
-            </w:r>
-          </w:p>
-        </w:tc>
-        <w:tc>
-          <w:tcPr>
-            <w:tcW w:w="2490" w:type="dxa"/>
-            <w:shd w:val="clear" w:color="auto" w:fill="E2EFD9" w:themeFill="accent6" w:themeFillTint="33"/>
-          </w:tcPr>
-          <w:p>
-            <w:pPr>
-              <w:spacing w:before="240"/>
-              <w:jc w:val="center"/>
-            </w:pPr>
-            <w:r>
-              <w:t>Finalize Development Environment</w:t>
-            </w:r>
-          </w:p>
-        </w:tc>
-        <w:tc>
-          <w:tcPr>
-            <w:tcW w:w="1027" w:type="dxa"/>
-            <w:shd w:val="clear" w:color="auto" w:fill="E2EFD9" w:themeFill="accent6" w:themeFillTint="33"/>
-          </w:tcPr>
-          <w:p>
-            <w:pPr>
-              <w:spacing w:before="240"/>
-              <w:jc w:val="center"/>
-            </w:pPr>
-            <w:r>
-              <w:t>7  days</w:t>
-            </w:r>
-          </w:p>
-        </w:tc>
-        <w:tc>
-          <w:tcPr>
-            <w:tcW w:w="2088" w:type="dxa"/>
-            <w:shd w:val="clear" w:color="auto" w:fill="E2EFD9" w:themeFill="accent6" w:themeFillTint="33"/>
-          </w:tcPr>
-          <w:p>
-            <w:pPr>
-              <w:spacing w:before="240"/>
-              <w:jc w:val="center"/>
-            </w:pPr>
-            <w:r>
-              <w:t>January 24, 2018</w:t>
-            </w:r>
-          </w:p>
-        </w:tc>
-        <w:tc>
-          <w:tcPr>
-            <w:tcW w:w="992" w:type="dxa"/>
-            <w:shd w:val="clear" w:color="auto" w:fill="E2EFD9" w:themeFill="accent6" w:themeFillTint="33"/>
-          </w:tcPr>
-          <w:p>
-            <w:pPr>
-              <w:spacing w:before="240"/>
-              <w:jc w:val="center"/>
-            </w:pPr>
-          </w:p>
-        </w:tc>
-        <w:tc>
-          <w:tcPr>
-            <w:tcW w:w="2096" w:type="dxa"/>
-            <w:shd w:val="clear" w:color="auto" w:fill="E2EFD9" w:themeFill="accent6" w:themeFillTint="33"/>
-          </w:tcPr>
-          <w:p>
-            <w:pPr>
-              <w:spacing w:before="240"/>
-              <w:jc w:val="center"/>
-            </w:pPr>
-          </w:p>
-        </w:tc>
-      </w:tr>
-      <w:tr>
-        <w:trPr>
-          <w:trHeight w:val="730"/>
-        </w:trPr>
-        <w:tc>
-          <w:tcPr>
-            <w:tcW w:w="911" w:type="dxa"/>
-            <w:shd w:val="clear" w:color="auto" w:fill="E2EFD9" w:themeFill="accent6" w:themeFillTint="33"/>
-          </w:tcPr>
-          <w:p>
-            <w:pPr>
-              <w:spacing w:before="240"/>
-              <w:jc w:val="center"/>
-            </w:pPr>
-            <w:r>
-              <w:t>3.2</w:t>
-            </w:r>
-          </w:p>
-        </w:tc>
-        <w:tc>
-          <w:tcPr>
-            <w:tcW w:w="2490" w:type="dxa"/>
-            <w:shd w:val="clear" w:color="auto" w:fill="E2EFD9" w:themeFill="accent6" w:themeFillTint="33"/>
-          </w:tcPr>
-          <w:p>
-            <w:pPr>
-              <w:spacing w:before="240"/>
-              <w:jc w:val="center"/>
-            </w:pPr>
-            <w:r>
-              <w:t>Basic User Functionalities</w:t>
-            </w:r>
-          </w:p>
-        </w:tc>
-        <w:tc>
-          <w:tcPr>
-            <w:tcW w:w="1027" w:type="dxa"/>
-            <w:shd w:val="clear" w:color="auto" w:fill="E2EFD9" w:themeFill="accent6" w:themeFillTint="33"/>
-          </w:tcPr>
-          <w:p>
-            <w:pPr>
-              <w:spacing w:before="240"/>
-              <w:jc w:val="center"/>
-            </w:pPr>
-            <w:r>
-              <w:t>7 days</w:t>
-            </w:r>
-          </w:p>
-        </w:tc>
-        <w:tc>
-          <w:tcPr>
-            <w:tcW w:w="2088" w:type="dxa"/>
-            <w:shd w:val="clear" w:color="auto" w:fill="E2EFD9" w:themeFill="accent6" w:themeFillTint="33"/>
-          </w:tcPr>
-          <w:p>
-            <w:pPr>
-              <w:spacing w:before="240"/>
-              <w:jc w:val="center"/>
-            </w:pPr>
-            <w:r>
-              <w:t>January 31, 2018</w:t>
-            </w:r>
-          </w:p>
-        </w:tc>
-        <w:tc>
-          <w:tcPr>
-            <w:tcW w:w="992" w:type="dxa"/>
-            <w:shd w:val="clear" w:color="auto" w:fill="E2EFD9" w:themeFill="accent6" w:themeFillTint="33"/>
-          </w:tcPr>
-          <w:p>
-            <w:pPr>
-              <w:spacing w:before="240"/>
-              <w:jc w:val="center"/>
-            </w:pPr>
-          </w:p>
-        </w:tc>
-        <w:tc>
-          <w:tcPr>
-            <w:tcW w:w="2096" w:type="dxa"/>
-            <w:shd w:val="clear" w:color="auto" w:fill="E2EFD9" w:themeFill="accent6" w:themeFillTint="33"/>
-          </w:tcPr>
-          <w:p>
-            <w:pPr>
-              <w:spacing w:before="240"/>
-              <w:jc w:val="center"/>
-            </w:pPr>
-          </w:p>
-        </w:tc>
-      </w:tr>
-      <w:tr>
-        <w:trPr>
-          <w:trHeight w:val="702"/>
-        </w:trPr>
-        <w:tc>
-          <w:tcPr>
-            <w:tcW w:w="911" w:type="dxa"/>
-            <w:shd w:val="clear" w:color="auto" w:fill="FBE4D5" w:themeFill="accent2" w:themeFillTint="33"/>
-          </w:tcPr>
-          <w:p>
-            <w:pPr>
-              <w:spacing w:before="240"/>
-              <w:jc w:val="center"/>
-            </w:pPr>
-            <w:r>
-              <w:t>3.2.1</w:t>
-            </w:r>
-          </w:p>
-        </w:tc>
-        <w:tc>
-          <w:tcPr>
-            <w:tcW w:w="2490" w:type="dxa"/>
-            <w:shd w:val="clear" w:color="auto" w:fill="FBE4D5" w:themeFill="accent2" w:themeFillTint="33"/>
-          </w:tcPr>
-          <w:p>
-            <w:pPr>
-              <w:spacing w:before="240"/>
-              <w:jc w:val="center"/>
-            </w:pPr>
-            <w:r>
-              <w:t>User Login</w:t>
-            </w:r>
-          </w:p>
-        </w:tc>
-        <w:tc>
-          <w:tcPr>
-            <w:tcW w:w="1027" w:type="dxa"/>
-            <w:shd w:val="clear" w:color="auto" w:fill="FBE4D5" w:themeFill="accent2" w:themeFillTint="33"/>
-          </w:tcPr>
-          <w:p>
-            <w:pPr>
-              <w:spacing w:before="240"/>
-              <w:jc w:val="center"/>
-            </w:pPr>
-            <w:r>
-              <w:t>5 days</w:t>
-            </w:r>
-          </w:p>
-        </w:tc>
-        <w:tc>
-          <w:tcPr>
-            <w:tcW w:w="2088" w:type="dxa"/>
-            <w:shd w:val="clear" w:color="auto" w:fill="FBE4D5" w:themeFill="accent2" w:themeFillTint="33"/>
-          </w:tcPr>
-          <w:p>
-            <w:pPr>
-              <w:spacing w:before="240"/>
-              <w:jc w:val="center"/>
-            </w:pPr>
-            <w:r>
-              <w:t>January 31, 2018</w:t>
-            </w:r>
-          </w:p>
-        </w:tc>
-        <w:tc>
-          <w:tcPr>
-            <w:tcW w:w="992" w:type="dxa"/>
-            <w:shd w:val="clear" w:color="auto" w:fill="FBE4D5" w:themeFill="accent2" w:themeFillTint="33"/>
-          </w:tcPr>
-          <w:p>
-            <w:pPr>
-              <w:spacing w:before="240"/>
-              <w:jc w:val="center"/>
-            </w:pPr>
-          </w:p>
-        </w:tc>
-        <w:tc>
-          <w:tcPr>
-            <w:tcW w:w="2096" w:type="dxa"/>
-            <w:shd w:val="clear" w:color="auto" w:fill="FBE4D5" w:themeFill="accent2" w:themeFillTint="33"/>
-          </w:tcPr>
-          <w:p>
-            <w:pPr>
-              <w:spacing w:before="240"/>
-              <w:jc w:val="center"/>
-            </w:pPr>
-          </w:p>
-        </w:tc>
-      </w:tr>
-      <w:tr>
-        <w:trPr>
-          <w:trHeight w:val="702"/>
-        </w:trPr>
-        <w:tc>
-          <w:tcPr>
-            <w:tcW w:w="911" w:type="dxa"/>
-            <w:shd w:val="clear" w:color="auto" w:fill="FBE4D5" w:themeFill="accent2" w:themeFillTint="33"/>
-          </w:tcPr>
-          <w:p>
-            <w:pPr>
-              <w:spacing w:before="240"/>
-              <w:jc w:val="center"/>
-            </w:pPr>
-            <w:r>
-              <w:t>3.2.2</w:t>
-            </w:r>
-          </w:p>
-        </w:tc>
-        <w:tc>
-          <w:tcPr>
-            <w:tcW w:w="2490" w:type="dxa"/>
-            <w:shd w:val="clear" w:color="auto" w:fill="FBE4D5" w:themeFill="accent2" w:themeFillTint="33"/>
-          </w:tcPr>
-          <w:p>
-            <w:pPr>
-              <w:spacing w:before="240"/>
-              <w:jc w:val="center"/>
-            </w:pPr>
-            <w:r>
-              <w:t>User Registration</w:t>
-            </w:r>
-          </w:p>
-        </w:tc>
-        <w:tc>
-          <w:tcPr>
-            <w:tcW w:w="1027" w:type="dxa"/>
-            <w:shd w:val="clear" w:color="auto" w:fill="FBE4D5" w:themeFill="accent2" w:themeFillTint="33"/>
-          </w:tcPr>
-          <w:p>
-            <w:pPr>
-              <w:spacing w:before="240"/>
-              <w:jc w:val="center"/>
-            </w:pPr>
-            <w:r>
-              <w:t>5 days</w:t>
-            </w:r>
-          </w:p>
-        </w:tc>
-        <w:tc>
-          <w:tcPr>
-            <w:tcW w:w="2088" w:type="dxa"/>
-            <w:shd w:val="clear" w:color="auto" w:fill="FBE4D5" w:themeFill="accent2" w:themeFillTint="33"/>
-          </w:tcPr>
-          <w:p>
-            <w:pPr>
-              <w:spacing w:before="240"/>
-              <w:jc w:val="center"/>
-            </w:pPr>
-            <w:r>
-              <w:t>February 2, 2018</w:t>
-            </w:r>
-          </w:p>
-        </w:tc>
-        <w:tc>
-          <w:tcPr>
-            <w:tcW w:w="992" w:type="dxa"/>
-            <w:shd w:val="clear" w:color="auto" w:fill="FBE4D5" w:themeFill="accent2" w:themeFillTint="33"/>
-          </w:tcPr>
-          <w:p>
-            <w:pPr>
-              <w:spacing w:before="240"/>
-              <w:jc w:val="center"/>
-            </w:pPr>
-          </w:p>
-        </w:tc>
-        <w:tc>
-          <w:tcPr>
-            <w:tcW w:w="2096" w:type="dxa"/>
-            <w:shd w:val="clear" w:color="auto" w:fill="FBE4D5" w:themeFill="accent2" w:themeFillTint="33"/>
-          </w:tcPr>
-          <w:p>
-            <w:pPr>
-              <w:spacing w:before="240"/>
-              <w:jc w:val="center"/>
-            </w:pPr>
-          </w:p>
-        </w:tc>
-      </w:tr>
-      <w:tr>
-        <w:trPr>
-          <w:trHeight w:val="702"/>
-        </w:trPr>
-        <w:tc>
-          <w:tcPr>
-            <w:tcW w:w="911" w:type="dxa"/>
-            <w:shd w:val="clear" w:color="auto" w:fill="E2EFD9" w:themeFill="accent6" w:themeFillTint="33"/>
-          </w:tcPr>
-          <w:p>
-            <w:pPr>
-              <w:spacing w:before="240"/>
-              <w:jc w:val="center"/>
-            </w:pPr>
-            <w:r>
-              <w:t>3.3</w:t>
-            </w:r>
-          </w:p>
-        </w:tc>
-        <w:tc>
-          <w:tcPr>
-            <w:tcW w:w="2490" w:type="dxa"/>
-            <w:shd w:val="clear" w:color="auto" w:fill="E2EFD9" w:themeFill="accent6" w:themeFillTint="33"/>
-          </w:tcPr>
-          <w:p>
-            <w:pPr>
-              <w:spacing w:before="240"/>
-              <w:jc w:val="center"/>
-            </w:pPr>
-            <w:r>
-              <w:t>Renter User Functionalities</w:t>
-            </w:r>
-          </w:p>
-        </w:tc>
-        <w:tc>
-          <w:tcPr>
-            <w:tcW w:w="1027" w:type="dxa"/>
-            <w:shd w:val="clear" w:color="auto" w:fill="E2EFD9" w:themeFill="accent6" w:themeFillTint="33"/>
-          </w:tcPr>
-          <w:p>
-            <w:pPr>
-              <w:spacing w:before="240"/>
-              <w:jc w:val="center"/>
-            </w:pPr>
-            <w:r>
-              <w:t>49 days</w:t>
-            </w:r>
-          </w:p>
-        </w:tc>
-        <w:tc>
-          <w:tcPr>
-            <w:tcW w:w="2088" w:type="dxa"/>
-            <w:shd w:val="clear" w:color="auto" w:fill="E2EFD9" w:themeFill="accent6" w:themeFillTint="33"/>
-          </w:tcPr>
-          <w:p>
-            <w:pPr>
-              <w:spacing w:before="240"/>
-              <w:jc w:val="center"/>
-            </w:pPr>
-            <w:r>
-              <w:t>February 7, 2018</w:t>
-            </w:r>
-          </w:p>
-        </w:tc>
-        <w:tc>
-          <w:tcPr>
-            <w:tcW w:w="992" w:type="dxa"/>
-            <w:shd w:val="clear" w:color="auto" w:fill="E2EFD9" w:themeFill="accent6" w:themeFillTint="33"/>
-          </w:tcPr>
-          <w:p>
-            <w:pPr>
-              <w:spacing w:before="240"/>
-              <w:jc w:val="center"/>
-            </w:pPr>
-            <w:r>
-              <w:t>3.4FF</w:t>
-            </w:r>
-          </w:p>
-        </w:tc>
-        <w:tc>
-          <w:tcPr>
-            <w:tcW w:w="2096" w:type="dxa"/>
-            <w:shd w:val="clear" w:color="auto" w:fill="E2EFD9" w:themeFill="accent6" w:themeFillTint="33"/>
-          </w:tcPr>
-          <w:p>
-            <w:pPr>
-              <w:spacing w:before="240"/>
-              <w:jc w:val="center"/>
-            </w:pPr>
-          </w:p>
-        </w:tc>
-      </w:tr>
-      <w:tr>
-        <w:trPr>
-          <w:trHeight w:val="730"/>
-        </w:trPr>
-        <w:tc>
-          <w:tcPr>
-            <w:tcW w:w="911" w:type="dxa"/>
-            <w:shd w:val="clear" w:color="auto" w:fill="E2EFD9" w:themeFill="accent6" w:themeFillTint="33"/>
-          </w:tcPr>
-          <w:p>
-            <w:pPr>
-              <w:spacing w:before="240"/>
-              <w:jc w:val="center"/>
-            </w:pPr>
-            <w:r>
-              <w:t>3.4</w:t>
-            </w:r>
-          </w:p>
-        </w:tc>
-        <w:tc>
-          <w:tcPr>
-            <w:tcW w:w="2490" w:type="dxa"/>
-            <w:shd w:val="clear" w:color="auto" w:fill="E2EFD9" w:themeFill="accent6" w:themeFillTint="33"/>
-          </w:tcPr>
-          <w:p>
-            <w:pPr>
-              <w:spacing w:before="240"/>
-              <w:jc w:val="center"/>
-            </w:pPr>
-            <w:r>
-              <w:t>Driver User Functionalities</w:t>
-            </w:r>
-          </w:p>
-        </w:tc>
-        <w:tc>
-          <w:tcPr>
-            <w:tcW w:w="1027" w:type="dxa"/>
-            <w:shd w:val="clear" w:color="auto" w:fill="E2EFD9" w:themeFill="accent6" w:themeFillTint="33"/>
-          </w:tcPr>
-          <w:p>
-            <w:pPr>
-              <w:spacing w:before="240"/>
-              <w:jc w:val="center"/>
-            </w:pPr>
-            <w:r>
-              <w:t>35 days</w:t>
-            </w:r>
-          </w:p>
-        </w:tc>
-        <w:tc>
-          <w:tcPr>
-            <w:tcW w:w="2088" w:type="dxa"/>
-            <w:shd w:val="clear" w:color="auto" w:fill="E2EFD9" w:themeFill="accent6" w:themeFillTint="33"/>
-          </w:tcPr>
-          <w:p>
-            <w:pPr>
-              <w:spacing w:before="240"/>
-              <w:jc w:val="center"/>
-            </w:pPr>
-            <w:r>
-              <w:t>February 21, 2018</w:t>
-            </w:r>
-          </w:p>
-        </w:tc>
-        <w:tc>
-          <w:tcPr>
-            <w:tcW w:w="992" w:type="dxa"/>
-            <w:shd w:val="clear" w:color="auto" w:fill="E2EFD9" w:themeFill="accent6" w:themeFillTint="33"/>
-          </w:tcPr>
-          <w:p>
-            <w:pPr>
-              <w:spacing w:before="240"/>
-              <w:jc w:val="center"/>
-            </w:pPr>
-            <w:r>
-              <w:t>3.3FF</w:t>
-            </w:r>
-          </w:p>
-        </w:tc>
-        <w:tc>
-          <w:tcPr>
-            <w:tcW w:w="2096" w:type="dxa"/>
-            <w:shd w:val="clear" w:color="auto" w:fill="E2EFD9" w:themeFill="accent6" w:themeFillTint="33"/>
-          </w:tcPr>
-          <w:p>
-            <w:pPr>
-              <w:spacing w:before="240"/>
-              <w:jc w:val="center"/>
-            </w:pPr>
-          </w:p>
-        </w:tc>
-      </w:tr>
-      <w:tr>
-        <w:trPr>
-          <w:trHeight w:val="702"/>
-        </w:trPr>
-        <w:tc>
-          <w:tcPr>
-            <w:tcW w:w="911" w:type="dxa"/>
-            <w:shd w:val="clear" w:color="auto" w:fill="DEEAF6" w:themeFill="accent1" w:themeFillTint="33"/>
-          </w:tcPr>
-          <w:p>
-            <w:pPr>
-              <w:spacing w:before="240"/>
-              <w:jc w:val="center"/>
-            </w:pPr>
-            <w:r>
-              <w:t>4</w:t>
-            </w:r>
-          </w:p>
-        </w:tc>
-        <w:tc>
-          <w:tcPr>
-            <w:tcW w:w="2490" w:type="dxa"/>
-            <w:shd w:val="clear" w:color="auto" w:fill="DEEAF6" w:themeFill="accent1" w:themeFillTint="33"/>
-          </w:tcPr>
-          <w:p>
-            <w:pPr>
-              <w:spacing w:before="240"/>
-              <w:jc w:val="center"/>
-            </w:pPr>
-            <w:r>
-              <w:t>Testing</w:t>
-            </w:r>
-          </w:p>
-        </w:tc>
-        <w:tc>
-          <w:tcPr>
-            <w:tcW w:w="1027" w:type="dxa"/>
-            <w:shd w:val="clear" w:color="auto" w:fill="DEEAF6" w:themeFill="accent1" w:themeFillTint="33"/>
-          </w:tcPr>
-          <w:p>
-            <w:pPr>
-              <w:spacing w:before="240"/>
-              <w:jc w:val="center"/>
-            </w:pPr>
-            <w:r>
-              <w:t>13 days</w:t>
-            </w:r>
-          </w:p>
-        </w:tc>
-        <w:tc>
-          <w:tcPr>
-            <w:tcW w:w="2088" w:type="dxa"/>
-            <w:shd w:val="clear" w:color="auto" w:fill="DEEAF6" w:themeFill="accent1" w:themeFillTint="33"/>
-          </w:tcPr>
-          <w:p>
-            <w:pPr>
-              <w:spacing w:before="240"/>
-              <w:jc w:val="center"/>
-            </w:pPr>
-            <w:r>
-              <w:t>March 28, 2018</w:t>
-            </w:r>
-          </w:p>
-        </w:tc>
-        <w:tc>
-          <w:tcPr>
-            <w:tcW w:w="992" w:type="dxa"/>
-            <w:shd w:val="clear" w:color="auto" w:fill="DEEAF6" w:themeFill="accent1" w:themeFillTint="33"/>
-          </w:tcPr>
-          <w:p>
-            <w:pPr>
-              <w:spacing w:before="240"/>
-              <w:jc w:val="center"/>
-            </w:pPr>
-            <w:r>
-              <w:t>3FS</w:t>
-            </w:r>
-          </w:p>
-        </w:tc>
-        <w:tc>
-          <w:tcPr>
-            <w:tcW w:w="2096" w:type="dxa"/>
-            <w:shd w:val="clear" w:color="auto" w:fill="DEEAF6" w:themeFill="accent1" w:themeFillTint="33"/>
-          </w:tcPr>
-          <w:p>
-            <w:pPr>
-              <w:spacing w:before="240"/>
-              <w:jc w:val="center"/>
-            </w:pPr>
-          </w:p>
-        </w:tc>
-      </w:tr>
-      <w:tr>
-        <w:trPr>
-          <w:trHeight w:val="702"/>
-        </w:trPr>
-        <w:tc>
-          <w:tcPr>
-            <w:tcW w:w="911" w:type="dxa"/>
-            <w:shd w:val="clear" w:color="auto" w:fill="E2EFD9" w:themeFill="accent6" w:themeFillTint="33"/>
-          </w:tcPr>
-          <w:p>
-            <w:pPr>
-              <w:spacing w:before="240"/>
-              <w:jc w:val="center"/>
-            </w:pPr>
-            <w:r>
-              <w:t>4.1</w:t>
-            </w:r>
-          </w:p>
-        </w:tc>
-        <w:tc>
-          <w:tcPr>
-            <w:tcW w:w="2490" w:type="dxa"/>
-            <w:shd w:val="clear" w:color="auto" w:fill="E2EFD9" w:themeFill="accent6" w:themeFillTint="33"/>
-          </w:tcPr>
-          <w:p>
-            <w:pPr>
-              <w:spacing w:before="240"/>
-              <w:jc w:val="center"/>
-            </w:pPr>
-            <w:r>
-              <w:t>Testing/Debugging</w:t>
-            </w:r>
-          </w:p>
-        </w:tc>
-        <w:tc>
-          <w:tcPr>
-            <w:tcW w:w="1027" w:type="dxa"/>
-            <w:shd w:val="clear" w:color="auto" w:fill="E2EFD9" w:themeFill="accent6" w:themeFillTint="33"/>
-          </w:tcPr>
-          <w:p>
-            <w:pPr>
-              <w:spacing w:before="240"/>
-              <w:jc w:val="center"/>
-            </w:pPr>
-            <w:r>
-              <w:t>13 days</w:t>
-            </w:r>
-          </w:p>
-        </w:tc>
-        <w:tc>
-          <w:tcPr>
-            <w:tcW w:w="2088" w:type="dxa"/>
-            <w:shd w:val="clear" w:color="auto" w:fill="E2EFD9" w:themeFill="accent6" w:themeFillTint="33"/>
-          </w:tcPr>
-          <w:p>
-            <w:pPr>
-              <w:spacing w:before="240"/>
-              <w:jc w:val="center"/>
-            </w:pPr>
-            <w:r>
-              <w:t>March 28, 2018</w:t>
-            </w:r>
-          </w:p>
-        </w:tc>
-        <w:tc>
-          <w:tcPr>
-            <w:tcW w:w="992" w:type="dxa"/>
-            <w:shd w:val="clear" w:color="auto" w:fill="E2EFD9" w:themeFill="accent6" w:themeFillTint="33"/>
-          </w:tcPr>
-          <w:p>
-            <w:pPr>
-              <w:spacing w:before="240"/>
-              <w:jc w:val="center"/>
-            </w:pPr>
-          </w:p>
-        </w:tc>
-        <w:tc>
-          <w:tcPr>
-            <w:tcW w:w="2096" w:type="dxa"/>
-            <w:shd w:val="clear" w:color="auto" w:fill="E2EFD9" w:themeFill="accent6" w:themeFillTint="33"/>
+            <w:tcW w:w="1528" w:type="dxa"/>
+            <w:shd w:val="clear" w:color="auto" w:fill="FBE4D5" w:themeFill="accent2" w:themeFillTint="33"/>
+          </w:tcPr>
+          <w:p>
+            <w:pPr>
+              <w:spacing w:before="240"/>
+              <w:jc w:val="center"/>
+            </w:pPr>
+          </w:p>
+        </w:tc>
+        <w:tc>
+          <w:tcPr>
+            <w:tcW w:w="2037" w:type="dxa"/>
+            <w:shd w:val="clear" w:color="auto" w:fill="FBE4D5" w:themeFill="accent2" w:themeFillTint="33"/>
           </w:tcPr>
           <w:p>
             <w:pPr>
@@ -2868,103 +1829,1267 @@
       </w:tr>
       <w:tr>
         <w:trPr>
-          <w:trHeight w:val="702"/>
+          <w:trHeight w:val="659"/>
         </w:trPr>
         <w:tc>
           <w:tcPr>
-            <w:tcW w:w="911" w:type="dxa"/>
-            <w:shd w:val="clear" w:color="auto" w:fill="DEEAF6" w:themeFill="accent1" w:themeFillTint="33"/>
-          </w:tcPr>
-          <w:p>
-            <w:pPr>
-              <w:spacing w:before="240"/>
-              <w:jc w:val="center"/>
-            </w:pPr>
-            <w:r>
-              <w:t>5</w:t>
-            </w:r>
-          </w:p>
-        </w:tc>
-        <w:tc>
-          <w:tcPr>
-            <w:tcW w:w="2490" w:type="dxa"/>
-            <w:shd w:val="clear" w:color="auto" w:fill="DEEAF6" w:themeFill="accent1" w:themeFillTint="33"/>
-          </w:tcPr>
-          <w:p>
-            <w:pPr>
-              <w:spacing w:before="240"/>
-              <w:jc w:val="center"/>
-            </w:pPr>
-            <w:r>
-              <w:t>Project Closure</w:t>
-            </w:r>
-          </w:p>
-        </w:tc>
-        <w:tc>
-          <w:tcPr>
-            <w:tcW w:w="1027" w:type="dxa"/>
-            <w:shd w:val="clear" w:color="auto" w:fill="DEEAF6" w:themeFill="accent1" w:themeFillTint="33"/>
-          </w:tcPr>
-          <w:p>
-            <w:pPr>
-              <w:spacing w:before="240"/>
-              <w:jc w:val="center"/>
-            </w:pPr>
-            <w:r>
-              <w:t>7 days</w:t>
-            </w:r>
-          </w:p>
-        </w:tc>
-        <w:tc>
-          <w:tcPr>
-            <w:tcW w:w="2088" w:type="dxa"/>
-            <w:shd w:val="clear" w:color="auto" w:fill="DEEAF6" w:themeFill="accent1" w:themeFillTint="33"/>
-          </w:tcPr>
-          <w:p>
-            <w:pPr>
-              <w:spacing w:before="240"/>
-              <w:jc w:val="center"/>
-            </w:pPr>
-            <w:r>
-              <w:t>April 12, 2018</w:t>
-            </w:r>
-          </w:p>
-        </w:tc>
-        <w:tc>
-          <w:tcPr>
-            <w:tcW w:w="992" w:type="dxa"/>
-            <w:shd w:val="clear" w:color="auto" w:fill="DEEAF6" w:themeFill="accent1" w:themeFillTint="33"/>
-          </w:tcPr>
-          <w:p>
-            <w:pPr>
-              <w:spacing w:before="240"/>
-              <w:jc w:val="center"/>
-            </w:pPr>
-          </w:p>
-        </w:tc>
-        <w:tc>
-          <w:tcPr>
-            <w:tcW w:w="2096" w:type="dxa"/>
-            <w:shd w:val="clear" w:color="auto" w:fill="DEEAF6" w:themeFill="accent1" w:themeFillTint="33"/>
-          </w:tcPr>
-          <w:p>
-            <w:pPr>
-              <w:spacing w:before="240"/>
-              <w:jc w:val="center"/>
-            </w:pPr>
-            <w:r>
-              <w:t>Final Documentation</w:t>
+            <w:tcW w:w="1185" w:type="dxa"/>
+            <w:shd w:val="clear" w:color="auto" w:fill="E2EFD9" w:themeFill="accent6" w:themeFillTint="33"/>
+          </w:tcPr>
+          <w:p>
+            <w:pPr>
+              <w:spacing w:before="240"/>
+              <w:jc w:val="center"/>
+            </w:pPr>
+            <w:r>
+              <w:lastRenderedPageBreak/>
+              <w:t>2.2</w:t>
+            </w:r>
+          </w:p>
+        </w:tc>
+        <w:tc>
+          <w:tcPr>
+            <w:tcW w:w="2571" w:type="dxa"/>
+            <w:shd w:val="clear" w:color="auto" w:fill="E2EFD9" w:themeFill="accent6" w:themeFillTint="33"/>
+          </w:tcPr>
+          <w:p>
+            <w:pPr>
+              <w:spacing w:before="240"/>
+              <w:jc w:val="center"/>
+            </w:pPr>
+            <w:r>
+              <w:t>User Interface</w:t>
+            </w:r>
+          </w:p>
+        </w:tc>
+        <w:tc>
+          <w:tcPr>
+            <w:tcW w:w="1430" w:type="dxa"/>
+            <w:shd w:val="clear" w:color="auto" w:fill="E2EFD9" w:themeFill="accent6" w:themeFillTint="33"/>
+          </w:tcPr>
+          <w:p>
+            <w:pPr>
+              <w:spacing w:before="240"/>
+              <w:jc w:val="center"/>
+            </w:pPr>
+            <w:r>
+              <w:t>13 days</w:t>
+            </w:r>
+          </w:p>
+        </w:tc>
+        <w:tc>
+          <w:tcPr>
+            <w:tcW w:w="2225" w:type="dxa"/>
+            <w:shd w:val="clear" w:color="auto" w:fill="E2EFD9" w:themeFill="accent6" w:themeFillTint="33"/>
+          </w:tcPr>
+          <w:p>
+            <w:pPr>
+              <w:spacing w:before="240"/>
+              <w:jc w:val="center"/>
+            </w:pPr>
+            <w:r>
+              <w:t>December 7, 2017</w:t>
+            </w:r>
+          </w:p>
+        </w:tc>
+        <w:tc>
+          <w:tcPr>
+            <w:tcW w:w="1528" w:type="dxa"/>
+            <w:shd w:val="clear" w:color="auto" w:fill="E2EFD9" w:themeFill="accent6" w:themeFillTint="33"/>
+          </w:tcPr>
+          <w:p>
+            <w:pPr>
+              <w:spacing w:before="240"/>
+              <w:jc w:val="center"/>
+            </w:pPr>
+          </w:p>
+        </w:tc>
+        <w:tc>
+          <w:tcPr>
+            <w:tcW w:w="2037" w:type="dxa"/>
+            <w:shd w:val="clear" w:color="auto" w:fill="E2EFD9" w:themeFill="accent6" w:themeFillTint="33"/>
+          </w:tcPr>
+          <w:p>
+            <w:pPr>
+              <w:spacing w:before="240"/>
+              <w:jc w:val="center"/>
+            </w:pPr>
+            <w:r>
+              <w:t>Prototype</w:t>
             </w:r>
           </w:p>
         </w:tc>
       </w:tr>
       <w:tr>
         <w:trPr>
-          <w:trHeight w:val="702"/>
+          <w:trHeight w:val="659"/>
         </w:trPr>
         <w:tc>
           <w:tcPr>
-            <w:tcW w:w="911" w:type="dxa"/>
+            <w:tcW w:w="1185" w:type="dxa"/>
+            <w:shd w:val="clear" w:color="auto" w:fill="FBE4D5" w:themeFill="accent2" w:themeFillTint="33"/>
+          </w:tcPr>
+          <w:p>
+            <w:pPr>
+              <w:spacing w:before="240"/>
+              <w:jc w:val="center"/>
+            </w:pPr>
+            <w:r>
+              <w:t>2.2.1</w:t>
+            </w:r>
+          </w:p>
+        </w:tc>
+        <w:tc>
+          <w:tcPr>
+            <w:tcW w:w="2571" w:type="dxa"/>
+            <w:shd w:val="clear" w:color="auto" w:fill="FBE4D5" w:themeFill="accent2" w:themeFillTint="33"/>
+          </w:tcPr>
+          <w:p>
+            <w:pPr>
+              <w:spacing w:before="240"/>
+              <w:jc w:val="center"/>
+            </w:pPr>
+            <w:r>
+              <w:t>Create Screen Layouts</w:t>
+            </w:r>
+          </w:p>
+        </w:tc>
+        <w:tc>
+          <w:tcPr>
+            <w:tcW w:w="1430" w:type="dxa"/>
+            <w:shd w:val="clear" w:color="auto" w:fill="FBE4D5" w:themeFill="accent2" w:themeFillTint="33"/>
+          </w:tcPr>
+          <w:p>
+            <w:pPr>
+              <w:spacing w:before="240"/>
+              <w:jc w:val="center"/>
+            </w:pPr>
+            <w:r>
+              <w:t>13 days</w:t>
+            </w:r>
+          </w:p>
+        </w:tc>
+        <w:tc>
+          <w:tcPr>
+            <w:tcW w:w="2225" w:type="dxa"/>
+            <w:shd w:val="clear" w:color="auto" w:fill="FBE4D5" w:themeFill="accent2" w:themeFillTint="33"/>
+          </w:tcPr>
+          <w:p>
+            <w:pPr>
+              <w:spacing w:before="240"/>
+              <w:jc w:val="center"/>
+            </w:pPr>
+            <w:r>
+              <w:t>December 7, 2017</w:t>
+            </w:r>
+          </w:p>
+        </w:tc>
+        <w:tc>
+          <w:tcPr>
+            <w:tcW w:w="1528" w:type="dxa"/>
+            <w:shd w:val="clear" w:color="auto" w:fill="FBE4D5" w:themeFill="accent2" w:themeFillTint="33"/>
+          </w:tcPr>
+          <w:p>
+            <w:pPr>
+              <w:spacing w:before="240"/>
+              <w:jc w:val="center"/>
+            </w:pPr>
+          </w:p>
+        </w:tc>
+        <w:tc>
+          <w:tcPr>
+            <w:tcW w:w="2037" w:type="dxa"/>
+            <w:shd w:val="clear" w:color="auto" w:fill="FBE4D5" w:themeFill="accent2" w:themeFillTint="33"/>
+          </w:tcPr>
+          <w:p>
+            <w:pPr>
+              <w:spacing w:before="240"/>
+              <w:jc w:val="center"/>
+            </w:pPr>
+          </w:p>
+        </w:tc>
+      </w:tr>
+      <w:tr>
+        <w:trPr>
+          <w:trHeight w:val="685"/>
+        </w:trPr>
+        <w:tc>
+          <w:tcPr>
+            <w:tcW w:w="1185" w:type="dxa"/>
+            <w:shd w:val="clear" w:color="auto" w:fill="E2EFD9" w:themeFill="accent6" w:themeFillTint="33"/>
+          </w:tcPr>
+          <w:p>
+            <w:pPr>
+              <w:spacing w:before="240"/>
+              <w:jc w:val="center"/>
+            </w:pPr>
+            <w:r>
+              <w:t>2.3</w:t>
+            </w:r>
+          </w:p>
+        </w:tc>
+        <w:tc>
+          <w:tcPr>
+            <w:tcW w:w="2571" w:type="dxa"/>
+            <w:shd w:val="clear" w:color="auto" w:fill="E2EFD9" w:themeFill="accent6" w:themeFillTint="33"/>
+          </w:tcPr>
+          <w:p>
+            <w:pPr>
+              <w:spacing w:before="240"/>
+              <w:jc w:val="center"/>
+            </w:pPr>
+            <w:r>
+              <w:t>Review Design</w:t>
+            </w:r>
+          </w:p>
+        </w:tc>
+        <w:tc>
+          <w:tcPr>
+            <w:tcW w:w="1430" w:type="dxa"/>
+            <w:shd w:val="clear" w:color="auto" w:fill="E2EFD9" w:themeFill="accent6" w:themeFillTint="33"/>
+          </w:tcPr>
+          <w:p>
+            <w:pPr>
+              <w:spacing w:before="240"/>
+              <w:jc w:val="center"/>
+            </w:pPr>
+            <w:r>
+              <w:t>16 days</w:t>
+            </w:r>
+          </w:p>
+        </w:tc>
+        <w:tc>
+          <w:tcPr>
+            <w:tcW w:w="2225" w:type="dxa"/>
+            <w:shd w:val="clear" w:color="auto" w:fill="E2EFD9" w:themeFill="accent6" w:themeFillTint="33"/>
+          </w:tcPr>
+          <w:p>
+            <w:pPr>
+              <w:spacing w:before="240"/>
+              <w:jc w:val="center"/>
+            </w:pPr>
+            <w:r>
+              <w:t>December 20, 2017</w:t>
+            </w:r>
+          </w:p>
+        </w:tc>
+        <w:tc>
+          <w:tcPr>
+            <w:tcW w:w="1528" w:type="dxa"/>
+            <w:shd w:val="clear" w:color="auto" w:fill="E2EFD9" w:themeFill="accent6" w:themeFillTint="33"/>
+          </w:tcPr>
+          <w:p>
+            <w:pPr>
+              <w:spacing w:before="240"/>
+              <w:jc w:val="center"/>
+            </w:pPr>
+          </w:p>
+        </w:tc>
+        <w:tc>
+          <w:tcPr>
+            <w:tcW w:w="2037" w:type="dxa"/>
+            <w:shd w:val="clear" w:color="auto" w:fill="E2EFD9" w:themeFill="accent6" w:themeFillTint="33"/>
+          </w:tcPr>
+          <w:p>
+            <w:pPr>
+              <w:spacing w:before="240"/>
+              <w:jc w:val="center"/>
+            </w:pPr>
+          </w:p>
+        </w:tc>
+      </w:tr>
+      <w:tr>
+        <w:trPr>
+          <w:trHeight w:val="659"/>
+        </w:trPr>
+        <w:tc>
+          <w:tcPr>
+            <w:tcW w:w="1185" w:type="dxa"/>
+            <w:shd w:val="clear" w:color="auto" w:fill="FBE4D5" w:themeFill="accent2" w:themeFillTint="33"/>
+          </w:tcPr>
+          <w:p>
+            <w:pPr>
+              <w:spacing w:before="240"/>
+              <w:jc w:val="center"/>
+            </w:pPr>
+            <w:r>
+              <w:t>2.3.1</w:t>
+            </w:r>
+          </w:p>
+        </w:tc>
+        <w:tc>
+          <w:tcPr>
+            <w:tcW w:w="2571" w:type="dxa"/>
+            <w:shd w:val="clear" w:color="auto" w:fill="FBE4D5" w:themeFill="accent2" w:themeFillTint="33"/>
+          </w:tcPr>
+          <w:p>
+            <w:pPr>
+              <w:spacing w:before="240"/>
+              <w:jc w:val="center"/>
+            </w:pPr>
+            <w:r>
+              <w:t>Finalize the design</w:t>
+            </w:r>
+          </w:p>
+        </w:tc>
+        <w:tc>
+          <w:tcPr>
+            <w:tcW w:w="1430" w:type="dxa"/>
+            <w:shd w:val="clear" w:color="auto" w:fill="FBE4D5" w:themeFill="accent2" w:themeFillTint="33"/>
+          </w:tcPr>
+          <w:p>
+            <w:pPr>
+              <w:spacing w:before="240"/>
+              <w:jc w:val="center"/>
+            </w:pPr>
+            <w:r>
+              <w:t>16 days</w:t>
+            </w:r>
+          </w:p>
+        </w:tc>
+        <w:tc>
+          <w:tcPr>
+            <w:tcW w:w="2225" w:type="dxa"/>
+            <w:shd w:val="clear" w:color="auto" w:fill="FBE4D5" w:themeFill="accent2" w:themeFillTint="33"/>
+          </w:tcPr>
+          <w:p>
+            <w:pPr>
+              <w:spacing w:before="240"/>
+              <w:jc w:val="center"/>
+            </w:pPr>
+            <w:r>
+              <w:t>December 20, 2017</w:t>
+            </w:r>
+          </w:p>
+        </w:tc>
+        <w:tc>
+          <w:tcPr>
+            <w:tcW w:w="1528" w:type="dxa"/>
+            <w:shd w:val="clear" w:color="auto" w:fill="FBE4D5" w:themeFill="accent2" w:themeFillTint="33"/>
+          </w:tcPr>
+          <w:p>
+            <w:pPr>
+              <w:spacing w:before="240"/>
+              <w:jc w:val="center"/>
+            </w:pPr>
+          </w:p>
+        </w:tc>
+        <w:tc>
+          <w:tcPr>
+            <w:tcW w:w="2037" w:type="dxa"/>
+            <w:shd w:val="clear" w:color="auto" w:fill="FBE4D5" w:themeFill="accent2" w:themeFillTint="33"/>
+          </w:tcPr>
+          <w:p>
+            <w:pPr>
+              <w:spacing w:before="240"/>
+              <w:jc w:val="center"/>
+            </w:pPr>
+          </w:p>
+        </w:tc>
+      </w:tr>
+      <w:tr>
+        <w:trPr>
+          <w:trHeight w:val="659"/>
+        </w:trPr>
+        <w:tc>
+          <w:tcPr>
+            <w:tcW w:w="1185" w:type="dxa"/>
+            <w:shd w:val="clear" w:color="auto" w:fill="DEEAF6" w:themeFill="accent1" w:themeFillTint="33"/>
+          </w:tcPr>
+          <w:p>
+            <w:pPr>
+              <w:spacing w:before="240"/>
+              <w:jc w:val="center"/>
+            </w:pPr>
+            <w:r>
+              <w:t>3</w:t>
+            </w:r>
+          </w:p>
+        </w:tc>
+        <w:tc>
+          <w:tcPr>
+            <w:tcW w:w="2571" w:type="dxa"/>
+            <w:shd w:val="clear" w:color="auto" w:fill="DEEAF6" w:themeFill="accent1" w:themeFillTint="33"/>
+          </w:tcPr>
+          <w:p>
+            <w:pPr>
+              <w:spacing w:before="240"/>
+              <w:jc w:val="center"/>
+            </w:pPr>
+            <w:r>
+              <w:t>Development</w:t>
+            </w:r>
+          </w:p>
+        </w:tc>
+        <w:tc>
+          <w:tcPr>
+            <w:tcW w:w="1430" w:type="dxa"/>
+            <w:shd w:val="clear" w:color="auto" w:fill="DEEAF6" w:themeFill="accent1" w:themeFillTint="33"/>
+          </w:tcPr>
+          <w:p>
+            <w:pPr>
+              <w:spacing w:before="240"/>
+              <w:jc w:val="center"/>
+            </w:pPr>
+            <w:r>
+              <w:t>63 days</w:t>
+            </w:r>
+          </w:p>
+        </w:tc>
+        <w:tc>
+          <w:tcPr>
+            <w:tcW w:w="2225" w:type="dxa"/>
+            <w:shd w:val="clear" w:color="auto" w:fill="DEEAF6" w:themeFill="accent1" w:themeFillTint="33"/>
+          </w:tcPr>
+          <w:p>
+            <w:pPr>
+              <w:spacing w:before="240"/>
+              <w:jc w:val="center"/>
+            </w:pPr>
+            <w:r>
+              <w:t>January 24, 2018</w:t>
+            </w:r>
+          </w:p>
+        </w:tc>
+        <w:tc>
+          <w:tcPr>
+            <w:tcW w:w="1528" w:type="dxa"/>
+            <w:shd w:val="clear" w:color="auto" w:fill="DEEAF6" w:themeFill="accent1" w:themeFillTint="33"/>
+          </w:tcPr>
+          <w:p>
+            <w:pPr>
+              <w:spacing w:before="240"/>
+              <w:jc w:val="center"/>
+            </w:pPr>
+          </w:p>
+        </w:tc>
+        <w:tc>
+          <w:tcPr>
+            <w:tcW w:w="2037" w:type="dxa"/>
+            <w:shd w:val="clear" w:color="auto" w:fill="DEEAF6" w:themeFill="accent1" w:themeFillTint="33"/>
+          </w:tcPr>
+          <w:p>
+            <w:pPr>
+              <w:spacing w:before="240"/>
+              <w:jc w:val="center"/>
+            </w:pPr>
+            <w:r>
+              <w:t>Source code</w:t>
+            </w:r>
+          </w:p>
+        </w:tc>
+      </w:tr>
+      <w:tr>
+        <w:trPr>
+          <w:trHeight w:val="897"/>
+        </w:trPr>
+        <w:tc>
+          <w:tcPr>
+            <w:tcW w:w="1185" w:type="dxa"/>
+            <w:shd w:val="clear" w:color="auto" w:fill="E2EFD9" w:themeFill="accent6" w:themeFillTint="33"/>
+          </w:tcPr>
+          <w:p>
+            <w:pPr>
+              <w:spacing w:before="240"/>
+              <w:jc w:val="center"/>
+            </w:pPr>
+            <w:r>
+              <w:t>3.1</w:t>
+            </w:r>
+          </w:p>
+        </w:tc>
+        <w:tc>
+          <w:tcPr>
+            <w:tcW w:w="2571" w:type="dxa"/>
+            <w:shd w:val="clear" w:color="auto" w:fill="E2EFD9" w:themeFill="accent6" w:themeFillTint="33"/>
+          </w:tcPr>
+          <w:p>
+            <w:pPr>
+              <w:spacing w:before="240"/>
+              <w:jc w:val="center"/>
+            </w:pPr>
+            <w:r>
+              <w:t>Finalize Development Environment</w:t>
+            </w:r>
+          </w:p>
+        </w:tc>
+        <w:tc>
+          <w:tcPr>
+            <w:tcW w:w="1430" w:type="dxa"/>
+            <w:shd w:val="clear" w:color="auto" w:fill="E2EFD9" w:themeFill="accent6" w:themeFillTint="33"/>
+          </w:tcPr>
+          <w:p>
+            <w:pPr>
+              <w:spacing w:before="240"/>
+              <w:jc w:val="center"/>
+            </w:pPr>
+            <w:r>
+              <w:t>7  days</w:t>
+            </w:r>
+          </w:p>
+        </w:tc>
+        <w:tc>
+          <w:tcPr>
+            <w:tcW w:w="2225" w:type="dxa"/>
+            <w:shd w:val="clear" w:color="auto" w:fill="E2EFD9" w:themeFill="accent6" w:themeFillTint="33"/>
+          </w:tcPr>
+          <w:p>
+            <w:pPr>
+              <w:spacing w:before="240"/>
+              <w:jc w:val="center"/>
+            </w:pPr>
+            <w:r>
+              <w:t>January 24, 2018</w:t>
+            </w:r>
+          </w:p>
+        </w:tc>
+        <w:tc>
+          <w:tcPr>
+            <w:tcW w:w="1528" w:type="dxa"/>
+            <w:shd w:val="clear" w:color="auto" w:fill="E2EFD9" w:themeFill="accent6" w:themeFillTint="33"/>
+          </w:tcPr>
+          <w:p>
+            <w:pPr>
+              <w:spacing w:before="240"/>
+              <w:jc w:val="center"/>
+            </w:pPr>
+          </w:p>
+        </w:tc>
+        <w:tc>
+          <w:tcPr>
+            <w:tcW w:w="2037" w:type="dxa"/>
+            <w:shd w:val="clear" w:color="auto" w:fill="E2EFD9" w:themeFill="accent6" w:themeFillTint="33"/>
+          </w:tcPr>
+          <w:p>
+            <w:pPr>
+              <w:spacing w:before="240"/>
+              <w:jc w:val="center"/>
+            </w:pPr>
+          </w:p>
+        </w:tc>
+      </w:tr>
+      <w:tr>
+        <w:trPr>
+          <w:trHeight w:val="685"/>
+        </w:trPr>
+        <w:tc>
+          <w:tcPr>
+            <w:tcW w:w="1185" w:type="dxa"/>
+            <w:shd w:val="clear" w:color="auto" w:fill="E2EFD9" w:themeFill="accent6" w:themeFillTint="33"/>
+          </w:tcPr>
+          <w:p>
+            <w:pPr>
+              <w:spacing w:before="240"/>
+              <w:jc w:val="center"/>
+            </w:pPr>
+            <w:r>
+              <w:t>3.2</w:t>
+            </w:r>
+          </w:p>
+        </w:tc>
+        <w:tc>
+          <w:tcPr>
+            <w:tcW w:w="2571" w:type="dxa"/>
+            <w:shd w:val="clear" w:color="auto" w:fill="E2EFD9" w:themeFill="accent6" w:themeFillTint="33"/>
+          </w:tcPr>
+          <w:p>
+            <w:pPr>
+              <w:spacing w:before="240"/>
+              <w:jc w:val="center"/>
+            </w:pPr>
+            <w:r>
+              <w:t>Basic User Functionalities</w:t>
+            </w:r>
+          </w:p>
+        </w:tc>
+        <w:tc>
+          <w:tcPr>
+            <w:tcW w:w="1430" w:type="dxa"/>
+            <w:shd w:val="clear" w:color="auto" w:fill="E2EFD9" w:themeFill="accent6" w:themeFillTint="33"/>
+          </w:tcPr>
+          <w:p>
+            <w:pPr>
+              <w:spacing w:before="240"/>
+              <w:jc w:val="center"/>
+            </w:pPr>
+            <w:r>
+              <w:t>7 days</w:t>
+            </w:r>
+          </w:p>
+        </w:tc>
+        <w:tc>
+          <w:tcPr>
+            <w:tcW w:w="2225" w:type="dxa"/>
+            <w:shd w:val="clear" w:color="auto" w:fill="E2EFD9" w:themeFill="accent6" w:themeFillTint="33"/>
+          </w:tcPr>
+          <w:p>
+            <w:pPr>
+              <w:spacing w:before="240"/>
+              <w:jc w:val="center"/>
+            </w:pPr>
+            <w:r>
+              <w:t>January 31, 2018</w:t>
+            </w:r>
+          </w:p>
+        </w:tc>
+        <w:tc>
+          <w:tcPr>
+            <w:tcW w:w="1528" w:type="dxa"/>
+            <w:shd w:val="clear" w:color="auto" w:fill="E2EFD9" w:themeFill="accent6" w:themeFillTint="33"/>
+          </w:tcPr>
+          <w:p>
+            <w:pPr>
+              <w:spacing w:before="240"/>
+              <w:jc w:val="center"/>
+            </w:pPr>
+          </w:p>
+        </w:tc>
+        <w:tc>
+          <w:tcPr>
+            <w:tcW w:w="2037" w:type="dxa"/>
+            <w:shd w:val="clear" w:color="auto" w:fill="E2EFD9" w:themeFill="accent6" w:themeFillTint="33"/>
+          </w:tcPr>
+          <w:p>
+            <w:pPr>
+              <w:spacing w:before="240"/>
+              <w:jc w:val="center"/>
+            </w:pPr>
+          </w:p>
+        </w:tc>
+      </w:tr>
+      <w:tr>
+        <w:trPr>
+          <w:trHeight w:val="659"/>
+        </w:trPr>
+        <w:tc>
+          <w:tcPr>
+            <w:tcW w:w="1185" w:type="dxa"/>
+            <w:shd w:val="clear" w:color="auto" w:fill="FBE4D5" w:themeFill="accent2" w:themeFillTint="33"/>
+          </w:tcPr>
+          <w:p>
+            <w:pPr>
+              <w:spacing w:before="240"/>
+              <w:jc w:val="center"/>
+            </w:pPr>
+            <w:r>
+              <w:t>3.2.1</w:t>
+            </w:r>
+          </w:p>
+        </w:tc>
+        <w:tc>
+          <w:tcPr>
+            <w:tcW w:w="2571" w:type="dxa"/>
+            <w:shd w:val="clear" w:color="auto" w:fill="FBE4D5" w:themeFill="accent2" w:themeFillTint="33"/>
+          </w:tcPr>
+          <w:p>
+            <w:pPr>
+              <w:spacing w:before="240"/>
+              <w:jc w:val="center"/>
+            </w:pPr>
+            <w:r>
+              <w:t>User Login</w:t>
+            </w:r>
+          </w:p>
+        </w:tc>
+        <w:tc>
+          <w:tcPr>
+            <w:tcW w:w="1430" w:type="dxa"/>
+            <w:shd w:val="clear" w:color="auto" w:fill="FBE4D5" w:themeFill="accent2" w:themeFillTint="33"/>
+          </w:tcPr>
+          <w:p>
+            <w:pPr>
+              <w:spacing w:before="240"/>
+              <w:jc w:val="center"/>
+            </w:pPr>
+            <w:r>
+              <w:t>5 days</w:t>
+            </w:r>
+          </w:p>
+        </w:tc>
+        <w:tc>
+          <w:tcPr>
+            <w:tcW w:w="2225" w:type="dxa"/>
+            <w:shd w:val="clear" w:color="auto" w:fill="FBE4D5" w:themeFill="accent2" w:themeFillTint="33"/>
+          </w:tcPr>
+          <w:p>
+            <w:pPr>
+              <w:spacing w:before="240"/>
+              <w:jc w:val="center"/>
+            </w:pPr>
+            <w:r>
+              <w:t>January 31, 2018</w:t>
+            </w:r>
+          </w:p>
+        </w:tc>
+        <w:tc>
+          <w:tcPr>
+            <w:tcW w:w="1528" w:type="dxa"/>
+            <w:shd w:val="clear" w:color="auto" w:fill="FBE4D5" w:themeFill="accent2" w:themeFillTint="33"/>
+          </w:tcPr>
+          <w:p>
+            <w:pPr>
+              <w:spacing w:before="240"/>
+              <w:jc w:val="center"/>
+            </w:pPr>
+          </w:p>
+        </w:tc>
+        <w:tc>
+          <w:tcPr>
+            <w:tcW w:w="2037" w:type="dxa"/>
+            <w:shd w:val="clear" w:color="auto" w:fill="FBE4D5" w:themeFill="accent2" w:themeFillTint="33"/>
+          </w:tcPr>
+          <w:p>
+            <w:pPr>
+              <w:spacing w:before="240"/>
+              <w:jc w:val="center"/>
+            </w:pPr>
+          </w:p>
+        </w:tc>
+      </w:tr>
+      <w:tr>
+        <w:trPr>
+          <w:trHeight w:val="659"/>
+        </w:trPr>
+        <w:tc>
+          <w:tcPr>
+            <w:tcW w:w="1185" w:type="dxa"/>
+            <w:shd w:val="clear" w:color="auto" w:fill="FBE4D5" w:themeFill="accent2" w:themeFillTint="33"/>
+          </w:tcPr>
+          <w:p>
+            <w:pPr>
+              <w:spacing w:before="240"/>
+              <w:jc w:val="center"/>
+            </w:pPr>
+            <w:r>
+              <w:t>3.2.2</w:t>
+            </w:r>
+          </w:p>
+        </w:tc>
+        <w:tc>
+          <w:tcPr>
+            <w:tcW w:w="2571" w:type="dxa"/>
+            <w:shd w:val="clear" w:color="auto" w:fill="FBE4D5" w:themeFill="accent2" w:themeFillTint="33"/>
+          </w:tcPr>
+          <w:p>
+            <w:pPr>
+              <w:spacing w:before="240"/>
+              <w:jc w:val="center"/>
+            </w:pPr>
+            <w:r>
+              <w:t>User Registration</w:t>
+            </w:r>
+          </w:p>
+        </w:tc>
+        <w:tc>
+          <w:tcPr>
+            <w:tcW w:w="1430" w:type="dxa"/>
+            <w:shd w:val="clear" w:color="auto" w:fill="FBE4D5" w:themeFill="accent2" w:themeFillTint="33"/>
+          </w:tcPr>
+          <w:p>
+            <w:pPr>
+              <w:spacing w:before="240"/>
+              <w:jc w:val="center"/>
+            </w:pPr>
+            <w:r>
+              <w:t>5 days</w:t>
+            </w:r>
+          </w:p>
+        </w:tc>
+        <w:tc>
+          <w:tcPr>
+            <w:tcW w:w="2225" w:type="dxa"/>
+            <w:shd w:val="clear" w:color="auto" w:fill="FBE4D5" w:themeFill="accent2" w:themeFillTint="33"/>
+          </w:tcPr>
+          <w:p>
+            <w:pPr>
+              <w:spacing w:before="240"/>
+              <w:jc w:val="center"/>
+            </w:pPr>
+            <w:r>
+              <w:t>February 2, 2018</w:t>
+            </w:r>
+          </w:p>
+        </w:tc>
+        <w:tc>
+          <w:tcPr>
+            <w:tcW w:w="1528" w:type="dxa"/>
+            <w:shd w:val="clear" w:color="auto" w:fill="FBE4D5" w:themeFill="accent2" w:themeFillTint="33"/>
+          </w:tcPr>
+          <w:p>
+            <w:pPr>
+              <w:spacing w:before="240"/>
+              <w:jc w:val="center"/>
+            </w:pPr>
+          </w:p>
+        </w:tc>
+        <w:tc>
+          <w:tcPr>
+            <w:tcW w:w="2037" w:type="dxa"/>
+            <w:shd w:val="clear" w:color="auto" w:fill="FBE4D5" w:themeFill="accent2" w:themeFillTint="33"/>
+          </w:tcPr>
+          <w:p>
+            <w:pPr>
+              <w:spacing w:before="240"/>
+              <w:jc w:val="center"/>
+            </w:pPr>
+          </w:p>
+        </w:tc>
+      </w:tr>
+      <w:tr>
+        <w:trPr>
+          <w:trHeight w:val="659"/>
+        </w:trPr>
+        <w:tc>
+          <w:tcPr>
+            <w:tcW w:w="1185" w:type="dxa"/>
+            <w:shd w:val="clear" w:color="auto" w:fill="E2EFD9" w:themeFill="accent6" w:themeFillTint="33"/>
+          </w:tcPr>
+          <w:p>
+            <w:pPr>
+              <w:spacing w:before="240"/>
+              <w:jc w:val="center"/>
+            </w:pPr>
+            <w:r>
+              <w:t>3.3</w:t>
+            </w:r>
+          </w:p>
+        </w:tc>
+        <w:tc>
+          <w:tcPr>
+            <w:tcW w:w="2571" w:type="dxa"/>
+            <w:shd w:val="clear" w:color="auto" w:fill="E2EFD9" w:themeFill="accent6" w:themeFillTint="33"/>
+          </w:tcPr>
+          <w:p>
+            <w:pPr>
+              <w:spacing w:before="240"/>
+              <w:jc w:val="center"/>
+            </w:pPr>
+            <w:r>
+              <w:t>Renter User Functionalities</w:t>
+            </w:r>
+          </w:p>
+        </w:tc>
+        <w:tc>
+          <w:tcPr>
+            <w:tcW w:w="1430" w:type="dxa"/>
+            <w:shd w:val="clear" w:color="auto" w:fill="E2EFD9" w:themeFill="accent6" w:themeFillTint="33"/>
+          </w:tcPr>
+          <w:p>
+            <w:pPr>
+              <w:spacing w:before="240"/>
+              <w:jc w:val="center"/>
+            </w:pPr>
+            <w:r>
+              <w:t>49 days</w:t>
+            </w:r>
+          </w:p>
+        </w:tc>
+        <w:tc>
+          <w:tcPr>
+            <w:tcW w:w="2225" w:type="dxa"/>
+            <w:shd w:val="clear" w:color="auto" w:fill="E2EFD9" w:themeFill="accent6" w:themeFillTint="33"/>
+          </w:tcPr>
+          <w:p>
+            <w:pPr>
+              <w:spacing w:before="240"/>
+              <w:jc w:val="center"/>
+            </w:pPr>
+            <w:r>
+              <w:t>February 7, 2018</w:t>
+            </w:r>
+          </w:p>
+        </w:tc>
+        <w:tc>
+          <w:tcPr>
+            <w:tcW w:w="1528" w:type="dxa"/>
+            <w:shd w:val="clear" w:color="auto" w:fill="E2EFD9" w:themeFill="accent6" w:themeFillTint="33"/>
+          </w:tcPr>
+          <w:p>
+            <w:pPr>
+              <w:spacing w:before="240"/>
+              <w:jc w:val="center"/>
+            </w:pPr>
+          </w:p>
+        </w:tc>
+        <w:tc>
+          <w:tcPr>
+            <w:tcW w:w="2037" w:type="dxa"/>
+            <w:shd w:val="clear" w:color="auto" w:fill="E2EFD9" w:themeFill="accent6" w:themeFillTint="33"/>
+          </w:tcPr>
+          <w:p>
+            <w:pPr>
+              <w:spacing w:before="240"/>
+              <w:jc w:val="center"/>
+            </w:pPr>
+          </w:p>
+        </w:tc>
+      </w:tr>
+      <w:tr>
+        <w:trPr>
+          <w:trHeight w:val="685"/>
+        </w:trPr>
+        <w:tc>
+          <w:tcPr>
+            <w:tcW w:w="1185" w:type="dxa"/>
+            <w:shd w:val="clear" w:color="auto" w:fill="E2EFD9" w:themeFill="accent6" w:themeFillTint="33"/>
+          </w:tcPr>
+          <w:p>
+            <w:pPr>
+              <w:spacing w:before="240"/>
+              <w:jc w:val="center"/>
+            </w:pPr>
+            <w:r>
+              <w:t>3.4</w:t>
+            </w:r>
+          </w:p>
+        </w:tc>
+        <w:tc>
+          <w:tcPr>
+            <w:tcW w:w="2571" w:type="dxa"/>
+            <w:shd w:val="clear" w:color="auto" w:fill="E2EFD9" w:themeFill="accent6" w:themeFillTint="33"/>
+          </w:tcPr>
+          <w:p>
+            <w:pPr>
+              <w:spacing w:before="240"/>
+              <w:jc w:val="center"/>
+            </w:pPr>
+            <w:r>
+              <w:t>Driver User Functionalities</w:t>
+            </w:r>
+          </w:p>
+        </w:tc>
+        <w:tc>
+          <w:tcPr>
+            <w:tcW w:w="1430" w:type="dxa"/>
+            <w:shd w:val="clear" w:color="auto" w:fill="E2EFD9" w:themeFill="accent6" w:themeFillTint="33"/>
+          </w:tcPr>
+          <w:p>
+            <w:pPr>
+              <w:spacing w:before="240"/>
+              <w:jc w:val="center"/>
+            </w:pPr>
+            <w:r>
+              <w:t>35 days</w:t>
+            </w:r>
+          </w:p>
+        </w:tc>
+        <w:tc>
+          <w:tcPr>
+            <w:tcW w:w="2225" w:type="dxa"/>
+            <w:shd w:val="clear" w:color="auto" w:fill="E2EFD9" w:themeFill="accent6" w:themeFillTint="33"/>
+          </w:tcPr>
+          <w:p>
+            <w:pPr>
+              <w:spacing w:before="240"/>
+              <w:jc w:val="center"/>
+            </w:pPr>
+            <w:r>
+              <w:t>February 21, 2018</w:t>
+            </w:r>
+          </w:p>
+        </w:tc>
+        <w:tc>
+          <w:tcPr>
+            <w:tcW w:w="1528" w:type="dxa"/>
+            <w:shd w:val="clear" w:color="auto" w:fill="E2EFD9" w:themeFill="accent6" w:themeFillTint="33"/>
+          </w:tcPr>
+          <w:p>
+            <w:pPr>
+              <w:spacing w:before="240"/>
+              <w:jc w:val="center"/>
+            </w:pPr>
+          </w:p>
+        </w:tc>
+        <w:tc>
+          <w:tcPr>
+            <w:tcW w:w="2037" w:type="dxa"/>
+            <w:shd w:val="clear" w:color="auto" w:fill="E2EFD9" w:themeFill="accent6" w:themeFillTint="33"/>
+          </w:tcPr>
+          <w:p>
+            <w:pPr>
+              <w:spacing w:before="240"/>
+              <w:jc w:val="center"/>
+            </w:pPr>
+          </w:p>
+        </w:tc>
+      </w:tr>
+      <w:tr>
+        <w:trPr>
+          <w:trHeight w:val="659"/>
+        </w:trPr>
+        <w:tc>
+          <w:tcPr>
+            <w:tcW w:w="1185" w:type="dxa"/>
+            <w:shd w:val="clear" w:color="auto" w:fill="DEEAF6" w:themeFill="accent1" w:themeFillTint="33"/>
+          </w:tcPr>
+          <w:p>
+            <w:pPr>
+              <w:spacing w:before="240"/>
+              <w:jc w:val="center"/>
+            </w:pPr>
+            <w:r>
+              <w:t>4</w:t>
+            </w:r>
+          </w:p>
+        </w:tc>
+        <w:tc>
+          <w:tcPr>
+            <w:tcW w:w="2571" w:type="dxa"/>
+            <w:shd w:val="clear" w:color="auto" w:fill="DEEAF6" w:themeFill="accent1" w:themeFillTint="33"/>
+          </w:tcPr>
+          <w:p>
+            <w:pPr>
+              <w:spacing w:before="240"/>
+              <w:jc w:val="center"/>
+            </w:pPr>
+            <w:r>
+              <w:t>Testing</w:t>
+            </w:r>
+          </w:p>
+        </w:tc>
+        <w:tc>
+          <w:tcPr>
+            <w:tcW w:w="1430" w:type="dxa"/>
+            <w:shd w:val="clear" w:color="auto" w:fill="DEEAF6" w:themeFill="accent1" w:themeFillTint="33"/>
+          </w:tcPr>
+          <w:p>
+            <w:pPr>
+              <w:spacing w:before="240"/>
+              <w:jc w:val="center"/>
+            </w:pPr>
+            <w:r>
+              <w:t>13 days</w:t>
+            </w:r>
+          </w:p>
+        </w:tc>
+        <w:tc>
+          <w:tcPr>
+            <w:tcW w:w="2225" w:type="dxa"/>
+            <w:shd w:val="clear" w:color="auto" w:fill="DEEAF6" w:themeFill="accent1" w:themeFillTint="33"/>
+          </w:tcPr>
+          <w:p>
+            <w:pPr>
+              <w:spacing w:before="240"/>
+              <w:jc w:val="center"/>
+            </w:pPr>
+            <w:r>
+              <w:t>March 28, 2018</w:t>
+            </w:r>
+          </w:p>
+        </w:tc>
+        <w:tc>
+          <w:tcPr>
+            <w:tcW w:w="1528" w:type="dxa"/>
+            <w:shd w:val="clear" w:color="auto" w:fill="DEEAF6" w:themeFill="accent1" w:themeFillTint="33"/>
+          </w:tcPr>
+          <w:p>
+            <w:pPr>
+              <w:spacing w:before="240"/>
+              <w:jc w:val="center"/>
+            </w:pPr>
+            <w:r>
+              <w:t>3FS</w:t>
+            </w:r>
+          </w:p>
+        </w:tc>
+        <w:tc>
+          <w:tcPr>
+            <w:tcW w:w="2037" w:type="dxa"/>
+            <w:shd w:val="clear" w:color="auto" w:fill="DEEAF6" w:themeFill="accent1" w:themeFillTint="33"/>
+          </w:tcPr>
+          <w:p>
+            <w:pPr>
+              <w:spacing w:before="240"/>
+              <w:jc w:val="center"/>
+            </w:pPr>
+          </w:p>
+        </w:tc>
+      </w:tr>
+      <w:tr>
+        <w:trPr>
+          <w:trHeight w:val="659"/>
+        </w:trPr>
+        <w:tc>
+          <w:tcPr>
+            <w:tcW w:w="1185" w:type="dxa"/>
+            <w:shd w:val="clear" w:color="auto" w:fill="E2EFD9" w:themeFill="accent6" w:themeFillTint="33"/>
+          </w:tcPr>
+          <w:p>
+            <w:pPr>
+              <w:spacing w:before="240"/>
+              <w:jc w:val="center"/>
+            </w:pPr>
+            <w:r>
+              <w:t>4.1</w:t>
+            </w:r>
+          </w:p>
+        </w:tc>
+        <w:tc>
+          <w:tcPr>
+            <w:tcW w:w="2571" w:type="dxa"/>
+            <w:shd w:val="clear" w:color="auto" w:fill="E2EFD9" w:themeFill="accent6" w:themeFillTint="33"/>
+          </w:tcPr>
+          <w:p>
+            <w:pPr>
+              <w:spacing w:before="240"/>
+              <w:jc w:val="center"/>
+            </w:pPr>
+            <w:r>
+              <w:t>Testing/Debugging</w:t>
+            </w:r>
+          </w:p>
+        </w:tc>
+        <w:tc>
+          <w:tcPr>
+            <w:tcW w:w="1430" w:type="dxa"/>
+            <w:shd w:val="clear" w:color="auto" w:fill="E2EFD9" w:themeFill="accent6" w:themeFillTint="33"/>
+          </w:tcPr>
+          <w:p>
+            <w:pPr>
+              <w:spacing w:before="240"/>
+              <w:jc w:val="center"/>
+            </w:pPr>
+            <w:r>
+              <w:t>13 days</w:t>
+            </w:r>
+          </w:p>
+        </w:tc>
+        <w:tc>
+          <w:tcPr>
+            <w:tcW w:w="2225" w:type="dxa"/>
+            <w:shd w:val="clear" w:color="auto" w:fill="E2EFD9" w:themeFill="accent6" w:themeFillTint="33"/>
+          </w:tcPr>
+          <w:p>
+            <w:pPr>
+              <w:spacing w:before="240"/>
+              <w:jc w:val="center"/>
+            </w:pPr>
+            <w:r>
+              <w:t>March 28, 2018</w:t>
+            </w:r>
+          </w:p>
+        </w:tc>
+        <w:tc>
+          <w:tcPr>
+            <w:tcW w:w="1528" w:type="dxa"/>
+            <w:shd w:val="clear" w:color="auto" w:fill="E2EFD9" w:themeFill="accent6" w:themeFillTint="33"/>
+          </w:tcPr>
+          <w:p>
+            <w:pPr>
+              <w:spacing w:before="240"/>
+              <w:jc w:val="center"/>
+            </w:pPr>
+          </w:p>
+        </w:tc>
+        <w:tc>
+          <w:tcPr>
+            <w:tcW w:w="2037" w:type="dxa"/>
+            <w:shd w:val="clear" w:color="auto" w:fill="E2EFD9" w:themeFill="accent6" w:themeFillTint="33"/>
+          </w:tcPr>
+          <w:p>
+            <w:pPr>
+              <w:spacing w:before="240"/>
+              <w:jc w:val="center"/>
+            </w:pPr>
+          </w:p>
+        </w:tc>
+      </w:tr>
+      <w:tr>
+        <w:trPr>
+          <w:trHeight w:val="659"/>
+        </w:trPr>
+        <w:tc>
+          <w:tcPr>
+            <w:tcW w:w="1185" w:type="dxa"/>
+            <w:shd w:val="clear" w:color="auto" w:fill="DEEAF6" w:themeFill="accent1" w:themeFillTint="33"/>
+          </w:tcPr>
+          <w:p>
+            <w:pPr>
+              <w:spacing w:before="240"/>
+              <w:jc w:val="center"/>
+            </w:pPr>
+            <w:r>
+              <w:t>5</w:t>
+            </w:r>
+          </w:p>
+        </w:tc>
+        <w:tc>
+          <w:tcPr>
+            <w:tcW w:w="2571" w:type="dxa"/>
+            <w:shd w:val="clear" w:color="auto" w:fill="DEEAF6" w:themeFill="accent1" w:themeFillTint="33"/>
+          </w:tcPr>
+          <w:p>
+            <w:pPr>
+              <w:spacing w:before="240"/>
+              <w:jc w:val="center"/>
+            </w:pPr>
+            <w:r>
+              <w:t>Project Closure</w:t>
+            </w:r>
+          </w:p>
+        </w:tc>
+        <w:tc>
+          <w:tcPr>
+            <w:tcW w:w="1430" w:type="dxa"/>
+            <w:shd w:val="clear" w:color="auto" w:fill="DEEAF6" w:themeFill="accent1" w:themeFillTint="33"/>
+          </w:tcPr>
+          <w:p>
+            <w:pPr>
+              <w:spacing w:before="240"/>
+              <w:jc w:val="center"/>
+            </w:pPr>
+            <w:r>
+              <w:t>7 days</w:t>
+            </w:r>
+          </w:p>
+        </w:tc>
+        <w:tc>
+          <w:tcPr>
+            <w:tcW w:w="2225" w:type="dxa"/>
+            <w:shd w:val="clear" w:color="auto" w:fill="DEEAF6" w:themeFill="accent1" w:themeFillTint="33"/>
+          </w:tcPr>
+          <w:p>
+            <w:pPr>
+              <w:spacing w:before="240"/>
+              <w:jc w:val="center"/>
+            </w:pPr>
+            <w:r>
+              <w:t>April 12, 2018</w:t>
+            </w:r>
+          </w:p>
+        </w:tc>
+        <w:tc>
+          <w:tcPr>
+            <w:tcW w:w="1528" w:type="dxa"/>
+            <w:shd w:val="clear" w:color="auto" w:fill="DEEAF6" w:themeFill="accent1" w:themeFillTint="33"/>
+          </w:tcPr>
+          <w:p>
+            <w:pPr>
+              <w:spacing w:before="240"/>
+              <w:jc w:val="center"/>
+            </w:pPr>
+          </w:p>
+        </w:tc>
+        <w:tc>
+          <w:tcPr>
+            <w:tcW w:w="2037" w:type="dxa"/>
+            <w:shd w:val="clear" w:color="auto" w:fill="DEEAF6" w:themeFill="accent1" w:themeFillTint="33"/>
+          </w:tcPr>
+          <w:p>
+            <w:pPr>
+              <w:spacing w:before="240"/>
+              <w:jc w:val="center"/>
+            </w:pPr>
+          </w:p>
+        </w:tc>
+      </w:tr>
+      <w:tr>
+        <w:trPr>
+          <w:trHeight w:val="659"/>
+        </w:trPr>
+        <w:tc>
+          <w:tcPr>
+            <w:tcW w:w="1185" w:type="dxa"/>
             <w:shd w:val="clear" w:color="auto" w:fill="E2EFD9" w:themeFill="accent6" w:themeFillTint="33"/>
           </w:tcPr>
           <w:p>
@@ -2979,25 +3104,22 @@
         </w:tc>
         <w:tc>
           <w:tcPr>
-            <w:tcW w:w="2490" w:type="dxa"/>
-            <w:shd w:val="clear" w:color="auto" w:fill="E2EFD9" w:themeFill="accent6" w:themeFillTint="33"/>
-          </w:tcPr>
-          <w:p>
-            <w:pPr>
-              <w:spacing w:before="240"/>
-              <w:jc w:val="center"/>
-            </w:pPr>
-            <w:r>
-              <w:t xml:space="preserve">Final Revised </w:t>
-            </w:r>
-            <w:r>
-              <w:t>Documentation</w:t>
-            </w:r>
-          </w:p>
-        </w:tc>
-        <w:tc>
-          <w:tcPr>
-            <w:tcW w:w="1027" w:type="dxa"/>
+            <w:tcW w:w="2571" w:type="dxa"/>
+            <w:shd w:val="clear" w:color="auto" w:fill="E2EFD9" w:themeFill="accent6" w:themeFillTint="33"/>
+          </w:tcPr>
+          <w:p>
+            <w:pPr>
+              <w:spacing w:before="240"/>
+              <w:jc w:val="center"/>
+            </w:pPr>
+            <w:r>
+              <w:t>Final Revised Documentation</w:t>
+            </w:r>
+          </w:p>
+        </w:tc>
+        <w:tc>
+          <w:tcPr>
+            <w:tcW w:w="1430" w:type="dxa"/>
             <w:shd w:val="clear" w:color="auto" w:fill="E2EFD9" w:themeFill="accent6" w:themeFillTint="33"/>
           </w:tcPr>
           <w:p>
@@ -3012,7 +3134,7 @@
         </w:tc>
         <w:tc>
           <w:tcPr>
-            <w:tcW w:w="2088" w:type="dxa"/>
+            <w:tcW w:w="2225" w:type="dxa"/>
             <w:shd w:val="clear" w:color="auto" w:fill="E2EFD9" w:themeFill="accent6" w:themeFillTint="33"/>
           </w:tcPr>
           <w:p>
@@ -3027,19 +3149,19 @@
         </w:tc>
         <w:tc>
           <w:tcPr>
-            <w:tcW w:w="992" w:type="dxa"/>
-            <w:shd w:val="clear" w:color="auto" w:fill="E2EFD9" w:themeFill="accent6" w:themeFillTint="33"/>
-          </w:tcPr>
-          <w:p>
-            <w:pPr>
-              <w:spacing w:before="240"/>
-              <w:jc w:val="center"/>
-            </w:pPr>
-          </w:p>
-        </w:tc>
-        <w:tc>
-          <w:tcPr>
-            <w:tcW w:w="2096" w:type="dxa"/>
+            <w:tcW w:w="1528" w:type="dxa"/>
+            <w:shd w:val="clear" w:color="auto" w:fill="E2EFD9" w:themeFill="accent6" w:themeFillTint="33"/>
+          </w:tcPr>
+          <w:p>
+            <w:pPr>
+              <w:spacing w:before="240"/>
+              <w:jc w:val="center"/>
+            </w:pPr>
+          </w:p>
+        </w:tc>
+        <w:tc>
+          <w:tcPr>
+            <w:tcW w:w="2037" w:type="dxa"/>
             <w:shd w:val="clear" w:color="auto" w:fill="E2EFD9" w:themeFill="accent6" w:themeFillTint="33"/>
           </w:tcPr>
           <w:p>
@@ -3101,6 +3223,56 @@
     </w:sectPr>
   </w:body>
 </w:document>
+</file>
+
+<file path=word/endnotes.xml><?xml version="1.0" encoding="utf-8"?>
+<w:endnotes xmlns:wpc="http://schemas.microsoft.com/office/word/2010/wordprocessingCanvas" xmlns:mc="http://schemas.openxmlformats.org/markup-compatibility/2006" xmlns:o="urn:schemas-microsoft-com:office:office" xmlns:r="http://schemas.openxmlformats.org/officeDocument/2006/relationships" xmlns:m="http://schemas.openxmlformats.org/officeDocument/2006/math" xmlns:v="urn:schemas-microsoft-com:vml" xmlns:wp14="http://schemas.microsoft.com/office/word/2010/wordprocessingDrawing" xmlns:wp="http://schemas.openxmlformats.org/drawingml/2006/wordprocessingDrawing" xmlns:w10="urn:schemas-microsoft-com:office:word" xmlns:w="http://schemas.openxmlformats.org/wordprocessingml/2006/main" xmlns:w14="http://schemas.microsoft.com/office/word/2010/wordml" xmlns:w15="http://schemas.microsoft.com/office/word/2012/wordml" xmlns:wpg="http://schemas.microsoft.com/office/word/2010/wordprocessingGroup" xmlns:wpi="http://schemas.microsoft.com/office/word/2010/wordprocessingInk" xmlns:wne="http://schemas.microsoft.com/office/word/2006/wordml" xmlns:wps="http://schemas.microsoft.com/office/word/2010/wordprocessingShape" mc:Ignorable="w14 w15 wp14">
+  <w:endnote w:type="separator" w:id="-1">
+    <w:p>
+      <w:pPr>
+        <w:spacing w:after="0" w:line="240" w:lineRule="auto"/>
+      </w:pPr>
+      <w:r>
+        <w:separator/>
+      </w:r>
+    </w:p>
+  </w:endnote>
+  <w:endnote w:type="continuationSeparator" w:id="0">
+    <w:p>
+      <w:pPr>
+        <w:spacing w:after="0" w:line="240" w:lineRule="auto"/>
+      </w:pPr>
+      <w:r>
+        <w:continuationSeparator/>
+      </w:r>
+    </w:p>
+  </w:endnote>
+</w:endnotes>
+</file>
+
+<file path=word/footnotes.xml><?xml version="1.0" encoding="utf-8"?>
+<w:footnotes xmlns:wpc="http://schemas.microsoft.com/office/word/2010/wordprocessingCanvas" xmlns:mc="http://schemas.openxmlformats.org/markup-compatibility/2006" xmlns:o="urn:schemas-microsoft-com:office:office" xmlns:r="http://schemas.openxmlformats.org/officeDocument/2006/relationships" xmlns:m="http://schemas.openxmlformats.org/officeDocument/2006/math" xmlns:v="urn:schemas-microsoft-com:vml" xmlns:wp14="http://schemas.microsoft.com/office/word/2010/wordprocessingDrawing" xmlns:wp="http://schemas.openxmlformats.org/drawingml/2006/wordprocessingDrawing" xmlns:w10="urn:schemas-microsoft-com:office:word" xmlns:w="http://schemas.openxmlformats.org/wordprocessingml/2006/main" xmlns:w14="http://schemas.microsoft.com/office/word/2010/wordml" xmlns:w15="http://schemas.microsoft.com/office/word/2012/wordml" xmlns:wpg="http://schemas.microsoft.com/office/word/2010/wordprocessingGroup" xmlns:wpi="http://schemas.microsoft.com/office/word/2010/wordprocessingInk" xmlns:wne="http://schemas.microsoft.com/office/word/2006/wordml" xmlns:wps="http://schemas.microsoft.com/office/word/2010/wordprocessingShape" mc:Ignorable="w14 w15 wp14">
+  <w:footnote w:type="separator" w:id="-1">
+    <w:p>
+      <w:pPr>
+        <w:spacing w:after="0" w:line="240" w:lineRule="auto"/>
+      </w:pPr>
+      <w:r>
+        <w:separator/>
+      </w:r>
+    </w:p>
+  </w:footnote>
+  <w:footnote w:type="continuationSeparator" w:id="0">
+    <w:p>
+      <w:pPr>
+        <w:spacing w:after="0" w:line="240" w:lineRule="auto"/>
+      </w:pPr>
+      <w:r>
+        <w:continuationSeparator/>
+      </w:r>
+    </w:p>
+  </w:footnote>
+</w:footnotes>
 </file>
 
 <file path=word/styles.xml><?xml version="1.0" encoding="utf-8"?>
@@ -3543,6 +3715,50 @@
       </w:tblBorders>
     </w:tblPr>
   </w:style>
+  <w:style w:type="paragraph" w:styleId="Header">
+    <w:name w:val="header"/>
+    <w:basedOn w:val="Normal"/>
+    <w:link w:val="HeaderChar"/>
+    <w:uiPriority w:val="99"/>
+    <w:unhideWhenUsed/>
+    <w:rsid w:val="00C619A1"/>
+    <w:pPr>
+      <w:tabs>
+        <w:tab w:val="center" w:pos="4680"/>
+        <w:tab w:val="right" w:pos="9360"/>
+      </w:tabs>
+      <w:spacing w:after="0" w:line="240" w:lineRule="auto"/>
+    </w:pPr>
+  </w:style>
+  <w:style w:type="character" w:customStyle="1" w:styleId="HeaderChar">
+    <w:name w:val="Header Char"/>
+    <w:basedOn w:val="DefaultParagraphFont"/>
+    <w:link w:val="Header"/>
+    <w:uiPriority w:val="99"/>
+    <w:rsid w:val="00C619A1"/>
+  </w:style>
+  <w:style w:type="paragraph" w:styleId="Footer">
+    <w:name w:val="footer"/>
+    <w:basedOn w:val="Normal"/>
+    <w:link w:val="FooterChar"/>
+    <w:uiPriority w:val="99"/>
+    <w:unhideWhenUsed/>
+    <w:rsid w:val="00C619A1"/>
+    <w:pPr>
+      <w:tabs>
+        <w:tab w:val="center" w:pos="4680"/>
+        <w:tab w:val="right" w:pos="9360"/>
+      </w:tabs>
+      <w:spacing w:after="0" w:line="240" w:lineRule="auto"/>
+    </w:pPr>
+  </w:style>
+  <w:style w:type="character" w:customStyle="1" w:styleId="FooterChar">
+    <w:name w:val="Footer Char"/>
+    <w:basedOn w:val="DefaultParagraphFont"/>
+    <w:link w:val="Footer"/>
+    <w:uiPriority w:val="99"/>
+    <w:rsid w:val="00C619A1"/>
+  </w:style>
 </w:styles>
 </file>
 
